--- a/Labs/1_Revit_API_Intro/DocsCS/Revit Intro Lab3 - Element Filtering.docx
+++ b/Labs/1_Revit_API_Intro/DocsCS/Revit Intro Lab3 - Element Filtering.docx
@@ -12,6 +12,8 @@
           <w:sz w:val="28"/>
         </w:rPr>
       </w:pPr>
+      <w:bookmarkStart w:id="0" w:name="_GoBack"/>
+      <w:bookmarkEnd w:id="0"/>
       <w:r>
         <w:rPr>
           <w:b/>
@@ -135,7 +137,7 @@
         <w:rPr>
           <w:noProof/>
         </w:rPr>
-        <w:t>3/11/2015</w:t>
+        <w:t>4/30/2015</w:t>
       </w:r>
       <w:r>
         <w:rPr>
@@ -173,8 +175,8 @@
       </w:r>
     </w:p>
     <w:p>
-      <w:bookmarkStart w:id="0" w:name="OLE_LINK1"/>
-      <w:bookmarkStart w:id="1" w:name="OLE_LINK2"/>
+      <w:bookmarkStart w:id="1" w:name="OLE_LINK1"/>
+      <w:bookmarkStart w:id="2" w:name="OLE_LINK2"/>
       <w:r>
         <w:rPr>
           <w:b/>
@@ -278,8 +280,8 @@
         <w:t xml:space="preserve"> </w:t>
       </w:r>
     </w:p>
-    <w:bookmarkEnd w:id="0"/>
     <w:bookmarkEnd w:id="1"/>
+    <w:bookmarkEnd w:id="2"/>
     <w:p>
       <w:r>
         <w:rPr>
@@ -384,15 +386,7 @@
         <w:t xml:space="preserve"> wall type, </w:t>
       </w:r>
       <w:r>
-        <w:t>“</w:t>
-      </w:r>
-      <w:proofErr w:type="spellStart"/>
-      <w:r>
-        <w:t>M_Single</w:t>
-      </w:r>
-      <w:proofErr w:type="spellEnd"/>
-      <w:r>
-        <w:t>-F</w:t>
+        <w:t>“M_Single-F</w:t>
       </w:r>
       <w:r>
         <w:t>lush: 0915 x 2134mm” door type)</w:t>
@@ -413,15 +407,7 @@
         <w:t xml:space="preserve"> </w:t>
       </w:r>
       <w:r>
-        <w:t>(i.e., instances of “Basic Wall: Generic – 200mm” wall type, instances of “</w:t>
-      </w:r>
-      <w:proofErr w:type="spellStart"/>
-      <w:r>
-        <w:t>M_Single</w:t>
-      </w:r>
-      <w:proofErr w:type="spellEnd"/>
-      <w:r>
-        <w:t xml:space="preserve">-Flush: 0915 x 2134mm” door type, and walls that are longer than a certain length.) </w:t>
+        <w:t xml:space="preserve">(i.e., instances of “Basic Wall: Generic – 200mm” wall type, instances of “M_Single-Flush: 0915 x 2134mm” door type, and walls that are longer than a certain length.) </w:t>
       </w:r>
     </w:p>
     <w:p/>
@@ -477,7 +463,7 @@
         </w:rPr>
         <w:lastRenderedPageBreak/>
         <w:drawing>
-          <wp:inline distT="0" distB="0" distL="0" distR="0">
+          <wp:inline distT="0" distB="0" distL="0" distR="0" wp14:anchorId="46CB01B4" wp14:editId="750D3014">
             <wp:extent cx="5683010" cy="4138397"/>
             <wp:effectExtent l="19050" t="0" r="0" b="0"/>
             <wp:docPr id="5" name="Picture 4" descr="Filtering 3 filters.PNG"/>
@@ -665,7 +651,7 @@
           <w:sz w:val="28"/>
         </w:rPr>
       </w:pPr>
-      <w:bookmarkStart w:id="2" w:name="defineExternalCommand"/>
+      <w:bookmarkStart w:id="3" w:name="defineExternalCommand"/>
       <w:r>
         <w:rPr>
           <w:b/>
@@ -673,7 +659,7 @@
         </w:rPr>
         <w:t>Define A New External Command</w:t>
       </w:r>
-      <w:bookmarkEnd w:id="2"/>
+      <w:bookmarkEnd w:id="3"/>
       <w:r>
         <w:rPr>
           <w:b/>
@@ -758,21 +744,7 @@
         <w:rPr>
           <w:b/>
         </w:rPr>
-        <w:t>.vb (or .</w:t>
-      </w:r>
-      <w:proofErr w:type="spellStart"/>
-      <w:r>
-        <w:rPr>
-          <w:b/>
-        </w:rPr>
-        <w:t>cs</w:t>
-      </w:r>
-      <w:proofErr w:type="spellEnd"/>
-      <w:r>
-        <w:rPr>
-          <w:b/>
-        </w:rPr>
-        <w:t xml:space="preserve">) </w:t>
+        <w:t xml:space="preserve">.vb (or .cs) </w:t>
       </w:r>
     </w:p>
     <w:p>
@@ -786,7 +758,6 @@
       <w:r>
         <w:t xml:space="preserve">Command class name: </w:t>
       </w:r>
-      <w:proofErr w:type="spellStart"/>
       <w:r>
         <w:rPr>
           <w:b/>
@@ -799,7 +770,6 @@
         </w:rPr>
         <w:t>Filtering</w:t>
       </w:r>
-      <w:proofErr w:type="spellEnd"/>
       <w:r>
         <w:t xml:space="preserve"> </w:t>
       </w:r>
@@ -852,11 +822,9 @@
         </w:numPr>
         <w:ind w:left="720"/>
       </w:pPr>
-      <w:proofErr w:type="spellStart"/>
       <w:r>
         <w:t>System.Linq</w:t>
       </w:r>
-      <w:proofErr w:type="spellEnd"/>
       <w:r>
         <w:t xml:space="preserve"> </w:t>
       </w:r>
@@ -873,11 +841,9 @@
         </w:numPr>
         <w:ind w:left="720"/>
       </w:pPr>
-      <w:proofErr w:type="spellStart"/>
       <w:r>
         <w:t>Autodesk.Revit.DB</w:t>
       </w:r>
-      <w:proofErr w:type="spellEnd"/>
     </w:p>
     <w:p>
       <w:pPr>
@@ -888,11 +854,9 @@
         </w:numPr>
         <w:ind w:left="720"/>
       </w:pPr>
-      <w:proofErr w:type="spellStart"/>
       <w:r>
         <w:t>Autodesk.Revit.UI</w:t>
       </w:r>
-      <w:proofErr w:type="spellEnd"/>
     </w:p>
     <w:p>
       <w:pPr>
@@ -903,11 +867,9 @@
         </w:numPr>
         <w:ind w:left="720"/>
       </w:pPr>
-      <w:proofErr w:type="spellStart"/>
       <w:r>
         <w:t>Autodesk.Revit.ApplicationServices</w:t>
       </w:r>
-      <w:proofErr w:type="spellEnd"/>
     </w:p>
     <w:p>
       <w:pPr>
@@ -918,16 +880,11 @@
         </w:numPr>
         <w:ind w:left="720"/>
       </w:pPr>
-      <w:proofErr w:type="spellStart"/>
       <w:r>
         <w:t>Autodesk.Revit.</w:t>
       </w:r>
       <w:r>
-        <w:t>Attributes</w:t>
-      </w:r>
-      <w:proofErr w:type="spellEnd"/>
-      <w:r>
-        <w:t xml:space="preserve"> </w:t>
+        <w:t xml:space="preserve">Attributes </w:t>
       </w:r>
       <w:r>
         <w:br/>
@@ -969,21 +926,8 @@
         <w:t>Like we did in Lab2, d</w:t>
       </w:r>
       <w:r>
-        <w:t xml:space="preserve">efine member variables, e.g., </w:t>
-      </w:r>
-      <w:proofErr w:type="spellStart"/>
-      <w:r>
-        <w:t>m_rvtApp</w:t>
-      </w:r>
-      <w:proofErr w:type="spellEnd"/>
-      <w:r>
-        <w:t xml:space="preserve"> and </w:t>
-      </w:r>
-      <w:proofErr w:type="spellStart"/>
-      <w:r>
-        <w:t>m_rvtDoc</w:t>
-      </w:r>
-      <w:proofErr w:type="spellEnd"/>
+        <w:t>efine member variables, e.g., m_rvtApp and m_rvtDoc</w:t>
+      </w:r>
       <w:r>
         <w:t>,</w:t>
       </w:r>
@@ -2129,13 +2073,8 @@
         <w:adjustRightInd w:val="0"/>
         <w:spacing w:after="0" w:line="240" w:lineRule="auto"/>
       </w:pPr>
-      <w:proofErr w:type="gramStart"/>
-      <w:r>
-        <w:t>2.1  System</w:t>
-      </w:r>
-      <w:proofErr w:type="gramEnd"/>
-      <w:r>
-        <w:t xml:space="preserve"> Family Types </w:t>
+      <w:r>
+        <w:t xml:space="preserve">2.1  System Family Types </w:t>
       </w:r>
     </w:p>
     <w:p>
@@ -2157,44 +2096,287 @@
         <w:t xml:space="preserve">You can think of Revit elements as a bundle in a large sack and it is in a database. To access elements in it, you will need to query for it. As an example, the following </w:t>
       </w:r>
       <w:r>
-        <w:t xml:space="preserve">will collect all the </w:t>
-      </w:r>
-      <w:proofErr w:type="spellStart"/>
-      <w:r>
+        <w:t xml:space="preserve">will collect all the WallType class in </w:t>
+      </w:r>
+      <w:r>
+        <w:t xml:space="preserve">the </w:t>
+      </w:r>
+      <w:r>
+        <w:t xml:space="preserve">document: </w:t>
+      </w:r>
+    </w:p>
+    <w:p>
+      <w:pPr>
+        <w:autoSpaceDE w:val="0"/>
+        <w:autoSpaceDN w:val="0"/>
+        <w:adjustRightInd w:val="0"/>
+        <w:spacing w:after="0" w:line="240" w:lineRule="auto"/>
+      </w:pPr>
+    </w:p>
+    <w:p>
+      <w:pPr>
+        <w:shd w:val="pct10" w:color="auto" w:fill="auto"/>
+        <w:autoSpaceDE w:val="0"/>
+        <w:autoSpaceDN w:val="0"/>
+        <w:adjustRightInd w:val="0"/>
+        <w:spacing w:after="0" w:line="240" w:lineRule="auto"/>
+      </w:pPr>
+      <w:r>
+        <w:rPr>
+          <w:b/>
+        </w:rPr>
+        <w:t>&lt;C#&gt;</w:t>
+      </w:r>
+      <w:r>
+        <w:t xml:space="preserve"> </w:t>
+      </w:r>
+    </w:p>
+    <w:p>
+      <w:pPr>
+        <w:shd w:val="pct10" w:color="auto" w:fill="auto"/>
+        <w:autoSpaceDE w:val="0"/>
+        <w:autoSpaceDN w:val="0"/>
+        <w:adjustRightInd w:val="0"/>
+        <w:spacing w:after="0" w:line="240" w:lineRule="auto"/>
+        <w:rPr>
+          <w:rFonts w:ascii="Courier New" w:hAnsi="Courier New" w:cs="Courier New"/>
+          <w:noProof/>
+          <w:sz w:val="20"/>
+          <w:szCs w:val="20"/>
+        </w:rPr>
+      </w:pPr>
+      <w:r>
+        <w:rPr>
+          <w:rFonts w:ascii="Courier New" w:hAnsi="Courier New" w:cs="Courier New"/>
+          <w:noProof/>
+          <w:sz w:val="20"/>
+          <w:szCs w:val="20"/>
+        </w:rPr>
+        <w:t xml:space="preserve">    </w:t>
+      </w:r>
+      <w:r>
+        <w:rPr>
+          <w:rFonts w:ascii="Courier New" w:hAnsi="Courier New" w:cs="Courier New"/>
+          <w:noProof/>
+          <w:color w:val="0000FF"/>
+          <w:sz w:val="20"/>
+          <w:szCs w:val="20"/>
+        </w:rPr>
+        <w:t>var</w:t>
+      </w:r>
+      <w:r>
+        <w:rPr>
+          <w:rFonts w:ascii="Courier New" w:hAnsi="Courier New" w:cs="Courier New"/>
+          <w:noProof/>
+          <w:sz w:val="20"/>
+          <w:szCs w:val="20"/>
+        </w:rPr>
+        <w:t xml:space="preserve"> wallTypeCollector1 = </w:t>
+      </w:r>
+      <w:r>
+        <w:rPr>
+          <w:rFonts w:ascii="Courier New" w:hAnsi="Courier New" w:cs="Courier New"/>
+          <w:noProof/>
+          <w:color w:val="0000FF"/>
+          <w:sz w:val="20"/>
+          <w:szCs w:val="20"/>
+        </w:rPr>
+        <w:t>new</w:t>
+      </w:r>
+      <w:r>
+        <w:rPr>
+          <w:rFonts w:ascii="Courier New" w:hAnsi="Courier New" w:cs="Courier New"/>
+          <w:noProof/>
+          <w:sz w:val="20"/>
+          <w:szCs w:val="20"/>
+        </w:rPr>
+        <w:t xml:space="preserve"> </w:t>
+      </w:r>
+      <w:r>
+        <w:rPr>
+          <w:rFonts w:ascii="Courier New" w:hAnsi="Courier New" w:cs="Courier New"/>
+          <w:noProof/>
+          <w:color w:val="2B91AF"/>
+          <w:sz w:val="20"/>
+          <w:szCs w:val="20"/>
+        </w:rPr>
+        <w:t>FilteredElementCollector</w:t>
+      </w:r>
+      <w:r>
+        <w:rPr>
+          <w:rFonts w:ascii="Courier New" w:hAnsi="Courier New" w:cs="Courier New"/>
+          <w:noProof/>
+          <w:sz w:val="20"/>
+          <w:szCs w:val="20"/>
+        </w:rPr>
+        <w:t>(m_rvtDoc);</w:t>
+      </w:r>
+    </w:p>
+    <w:p>
+      <w:pPr>
+        <w:shd w:val="pct10" w:color="auto" w:fill="auto"/>
+        <w:autoSpaceDE w:val="0"/>
+        <w:autoSpaceDN w:val="0"/>
+        <w:adjustRightInd w:val="0"/>
+        <w:spacing w:after="0" w:line="240" w:lineRule="auto"/>
+        <w:rPr>
+          <w:rFonts w:ascii="Courier New" w:hAnsi="Courier New" w:cs="Courier New"/>
+          <w:noProof/>
+          <w:sz w:val="20"/>
+          <w:szCs w:val="20"/>
+        </w:rPr>
+      </w:pPr>
+      <w:r>
+        <w:rPr>
+          <w:rFonts w:ascii="Courier New" w:hAnsi="Courier New" w:cs="Courier New"/>
+          <w:noProof/>
+          <w:sz w:val="20"/>
+          <w:szCs w:val="20"/>
+        </w:rPr>
+        <w:t xml:space="preserve">    wallTypeCollector1.WherePasses(</w:t>
+      </w:r>
+      <w:r>
+        <w:rPr>
+          <w:rFonts w:ascii="Courier New" w:hAnsi="Courier New" w:cs="Courier New"/>
+          <w:noProof/>
+          <w:color w:val="0000FF"/>
+          <w:sz w:val="20"/>
+          <w:szCs w:val="20"/>
+        </w:rPr>
+        <w:t>new</w:t>
+      </w:r>
+      <w:r>
+        <w:rPr>
+          <w:rFonts w:ascii="Courier New" w:hAnsi="Courier New" w:cs="Courier New"/>
+          <w:noProof/>
+          <w:sz w:val="20"/>
+          <w:szCs w:val="20"/>
+        </w:rPr>
+        <w:t xml:space="preserve"> </w:t>
+      </w:r>
+      <w:r>
+        <w:rPr>
+          <w:rFonts w:ascii="Courier New" w:hAnsi="Courier New" w:cs="Courier New"/>
+          <w:noProof/>
+          <w:color w:val="2B91AF"/>
+          <w:sz w:val="20"/>
+          <w:szCs w:val="20"/>
+        </w:rPr>
+        <w:t>ElementClassFilter</w:t>
+      </w:r>
+      <w:r>
+        <w:rPr>
+          <w:rFonts w:ascii="Courier New" w:hAnsi="Courier New" w:cs="Courier New"/>
+          <w:noProof/>
+          <w:sz w:val="20"/>
+          <w:szCs w:val="20"/>
+        </w:rPr>
+        <w:t>(</w:t>
+      </w:r>
+      <w:r>
+        <w:rPr>
+          <w:rFonts w:ascii="Courier New" w:hAnsi="Courier New" w:cs="Courier New"/>
+          <w:noProof/>
+          <w:color w:val="0000FF"/>
+          <w:sz w:val="20"/>
+          <w:szCs w:val="20"/>
+        </w:rPr>
+        <w:t>typeof</w:t>
+      </w:r>
+      <w:r>
+        <w:rPr>
+          <w:rFonts w:ascii="Courier New" w:hAnsi="Courier New" w:cs="Courier New"/>
+          <w:noProof/>
+          <w:sz w:val="20"/>
+          <w:szCs w:val="20"/>
+        </w:rPr>
+        <w:t>(</w:t>
+      </w:r>
+      <w:r>
+        <w:rPr>
+          <w:rFonts w:ascii="Courier New" w:hAnsi="Courier New" w:cs="Courier New"/>
+          <w:noProof/>
+          <w:color w:val="2B91AF"/>
+          <w:sz w:val="20"/>
+          <w:szCs w:val="20"/>
+        </w:rPr>
         <w:t>WallType</w:t>
       </w:r>
-      <w:proofErr w:type="spellEnd"/>
-      <w:r>
-        <w:t xml:space="preserve"> class in </w:t>
-      </w:r>
-      <w:r>
-        <w:t xml:space="preserve">the </w:t>
-      </w:r>
-      <w:r>
-        <w:t xml:space="preserve">document: </w:t>
-      </w:r>
-    </w:p>
-    <w:p>
-      <w:pPr>
-        <w:autoSpaceDE w:val="0"/>
-        <w:autoSpaceDN w:val="0"/>
-        <w:adjustRightInd w:val="0"/>
-        <w:spacing w:after="0" w:line="240" w:lineRule="auto"/>
-      </w:pPr>
-    </w:p>
-    <w:p>
-      <w:pPr>
-        <w:shd w:val="pct10" w:color="auto" w:fill="auto"/>
-        <w:autoSpaceDE w:val="0"/>
-        <w:autoSpaceDN w:val="0"/>
-        <w:adjustRightInd w:val="0"/>
-        <w:spacing w:after="0" w:line="240" w:lineRule="auto"/>
-      </w:pPr>
+      <w:r>
+        <w:rPr>
+          <w:rFonts w:ascii="Courier New" w:hAnsi="Courier New" w:cs="Courier New"/>
+          <w:noProof/>
+          <w:sz w:val="20"/>
+          <w:szCs w:val="20"/>
+        </w:rPr>
+        <w:t>)));</w:t>
+      </w:r>
+    </w:p>
+    <w:p>
+      <w:pPr>
+        <w:shd w:val="pct10" w:color="auto" w:fill="auto"/>
+      </w:pPr>
+      <w:r>
+        <w:rPr>
+          <w:rFonts w:ascii="Courier New" w:hAnsi="Courier New" w:cs="Courier New"/>
+          <w:noProof/>
+          <w:sz w:val="20"/>
+          <w:szCs w:val="20"/>
+        </w:rPr>
+        <w:t xml:space="preserve">    </w:t>
+      </w:r>
+      <w:r>
+        <w:rPr>
+          <w:rFonts w:ascii="Courier New" w:hAnsi="Courier New" w:cs="Courier New"/>
+          <w:noProof/>
+          <w:color w:val="2B91AF"/>
+          <w:sz w:val="20"/>
+          <w:szCs w:val="20"/>
+        </w:rPr>
+        <w:t>IList</w:t>
+      </w:r>
+      <w:r>
+        <w:rPr>
+          <w:rFonts w:ascii="Courier New" w:hAnsi="Courier New" w:cs="Courier New"/>
+          <w:noProof/>
+          <w:sz w:val="20"/>
+          <w:szCs w:val="20"/>
+        </w:rPr>
+        <w:t>&lt;</w:t>
+      </w:r>
+      <w:r>
+        <w:rPr>
+          <w:rFonts w:ascii="Courier New" w:hAnsi="Courier New" w:cs="Courier New"/>
+          <w:noProof/>
+          <w:color w:val="2B91AF"/>
+          <w:sz w:val="20"/>
+          <w:szCs w:val="20"/>
+        </w:rPr>
+        <w:t>Element</w:t>
+      </w:r>
+      <w:r>
+        <w:rPr>
+          <w:rFonts w:ascii="Courier New" w:hAnsi="Courier New" w:cs="Courier New"/>
+          <w:noProof/>
+          <w:sz w:val="20"/>
+          <w:szCs w:val="20"/>
+        </w:rPr>
+        <w:t>&gt; wallTypes1 = wallTypeCollector1.ToElements();</w:t>
+      </w:r>
+      <w:r>
+        <w:rPr>
+          <w:rFonts w:ascii="Courier New" w:hAnsi="Courier New" w:cs="Courier New"/>
+          <w:noProof/>
+          <w:sz w:val="20"/>
+          <w:szCs w:val="20"/>
+        </w:rPr>
+        <w:br/>
+      </w:r>
       <w:r>
         <w:rPr>
           <w:b/>
         </w:rPr>
-        <w:t>&lt;C#&gt;</w:t>
+        <w:t>&lt;/C#&gt;</w:t>
       </w:r>
       <w:r>
         <w:t xml:space="preserve"> </w:t>
@@ -2202,277 +2384,21 @@
     </w:p>
     <w:p>
       <w:pPr>
-        <w:shd w:val="pct10" w:color="auto" w:fill="auto"/>
-        <w:autoSpaceDE w:val="0"/>
-        <w:autoSpaceDN w:val="0"/>
-        <w:adjustRightInd w:val="0"/>
-        <w:spacing w:after="0" w:line="240" w:lineRule="auto"/>
-        <w:rPr>
-          <w:rFonts w:ascii="Courier New" w:hAnsi="Courier New" w:cs="Courier New"/>
-          <w:noProof/>
-          <w:sz w:val="20"/>
-          <w:szCs w:val="20"/>
-        </w:rPr>
-      </w:pPr>
-      <w:r>
-        <w:rPr>
-          <w:rFonts w:ascii="Courier New" w:hAnsi="Courier New" w:cs="Courier New"/>
-          <w:noProof/>
-          <w:sz w:val="20"/>
-          <w:szCs w:val="20"/>
-        </w:rPr>
-        <w:t xml:space="preserve">    </w:t>
-      </w:r>
-      <w:r>
-        <w:rPr>
-          <w:rFonts w:ascii="Courier New" w:hAnsi="Courier New" w:cs="Courier New"/>
-          <w:noProof/>
-          <w:color w:val="0000FF"/>
-          <w:sz w:val="20"/>
-          <w:szCs w:val="20"/>
-        </w:rPr>
-        <w:t>var</w:t>
-      </w:r>
-      <w:r>
-        <w:rPr>
-          <w:rFonts w:ascii="Courier New" w:hAnsi="Courier New" w:cs="Courier New"/>
-          <w:noProof/>
-          <w:sz w:val="20"/>
-          <w:szCs w:val="20"/>
-        </w:rPr>
-        <w:t xml:space="preserve"> wallTypeCollector1 = </w:t>
-      </w:r>
-      <w:r>
-        <w:rPr>
-          <w:rFonts w:ascii="Courier New" w:hAnsi="Courier New" w:cs="Courier New"/>
-          <w:noProof/>
-          <w:color w:val="0000FF"/>
-          <w:sz w:val="20"/>
-          <w:szCs w:val="20"/>
-        </w:rPr>
-        <w:t>new</w:t>
-      </w:r>
-      <w:r>
-        <w:rPr>
-          <w:rFonts w:ascii="Courier New" w:hAnsi="Courier New" w:cs="Courier New"/>
-          <w:noProof/>
-          <w:sz w:val="20"/>
-          <w:szCs w:val="20"/>
-        </w:rPr>
-        <w:t xml:space="preserve"> </w:t>
-      </w:r>
-      <w:r>
-        <w:rPr>
-          <w:rFonts w:ascii="Courier New" w:hAnsi="Courier New" w:cs="Courier New"/>
-          <w:noProof/>
-          <w:color w:val="2B91AF"/>
-          <w:sz w:val="20"/>
-          <w:szCs w:val="20"/>
-        </w:rPr>
-        <w:t>FilteredElementCollector</w:t>
-      </w:r>
-      <w:r>
-        <w:rPr>
-          <w:rFonts w:ascii="Courier New" w:hAnsi="Courier New" w:cs="Courier New"/>
-          <w:noProof/>
-          <w:sz w:val="20"/>
-          <w:szCs w:val="20"/>
-        </w:rPr>
-        <w:t>(m_rvtDoc);</w:t>
-      </w:r>
-    </w:p>
-    <w:p>
-      <w:pPr>
-        <w:shd w:val="pct10" w:color="auto" w:fill="auto"/>
-        <w:autoSpaceDE w:val="0"/>
-        <w:autoSpaceDN w:val="0"/>
-        <w:adjustRightInd w:val="0"/>
-        <w:spacing w:after="0" w:line="240" w:lineRule="auto"/>
-        <w:rPr>
-          <w:rFonts w:ascii="Courier New" w:hAnsi="Courier New" w:cs="Courier New"/>
-          <w:noProof/>
-          <w:sz w:val="20"/>
-          <w:szCs w:val="20"/>
-        </w:rPr>
-      </w:pPr>
-      <w:r>
-        <w:rPr>
-          <w:rFonts w:ascii="Courier New" w:hAnsi="Courier New" w:cs="Courier New"/>
-          <w:noProof/>
-          <w:sz w:val="20"/>
-          <w:szCs w:val="20"/>
-        </w:rPr>
-        <w:t xml:space="preserve">    wallTypeCollector1.WherePasses(</w:t>
-      </w:r>
-      <w:r>
-        <w:rPr>
-          <w:rFonts w:ascii="Courier New" w:hAnsi="Courier New" w:cs="Courier New"/>
-          <w:noProof/>
-          <w:color w:val="0000FF"/>
-          <w:sz w:val="20"/>
-          <w:szCs w:val="20"/>
-        </w:rPr>
-        <w:t>new</w:t>
-      </w:r>
-      <w:r>
-        <w:rPr>
-          <w:rFonts w:ascii="Courier New" w:hAnsi="Courier New" w:cs="Courier New"/>
-          <w:noProof/>
-          <w:sz w:val="20"/>
-          <w:szCs w:val="20"/>
-        </w:rPr>
-        <w:t xml:space="preserve"> </w:t>
-      </w:r>
-      <w:r>
-        <w:rPr>
-          <w:rFonts w:ascii="Courier New" w:hAnsi="Courier New" w:cs="Courier New"/>
-          <w:noProof/>
-          <w:color w:val="2B91AF"/>
-          <w:sz w:val="20"/>
-          <w:szCs w:val="20"/>
-        </w:rPr>
-        <w:t>ElementClassFilter</w:t>
-      </w:r>
-      <w:r>
-        <w:rPr>
-          <w:rFonts w:ascii="Courier New" w:hAnsi="Courier New" w:cs="Courier New"/>
-          <w:noProof/>
-          <w:sz w:val="20"/>
-          <w:szCs w:val="20"/>
-        </w:rPr>
-        <w:t>(</w:t>
-      </w:r>
-      <w:r>
-        <w:rPr>
-          <w:rFonts w:ascii="Courier New" w:hAnsi="Courier New" w:cs="Courier New"/>
-          <w:noProof/>
-          <w:color w:val="0000FF"/>
-          <w:sz w:val="20"/>
-          <w:szCs w:val="20"/>
-        </w:rPr>
-        <w:t>typeof</w:t>
-      </w:r>
-      <w:r>
-        <w:rPr>
-          <w:rFonts w:ascii="Courier New" w:hAnsi="Courier New" w:cs="Courier New"/>
-          <w:noProof/>
-          <w:sz w:val="20"/>
-          <w:szCs w:val="20"/>
-        </w:rPr>
-        <w:t>(</w:t>
-      </w:r>
-      <w:r>
-        <w:rPr>
-          <w:rFonts w:ascii="Courier New" w:hAnsi="Courier New" w:cs="Courier New"/>
-          <w:noProof/>
-          <w:color w:val="2B91AF"/>
-          <w:sz w:val="20"/>
-          <w:szCs w:val="20"/>
-        </w:rPr>
-        <w:t>WallType</w:t>
-      </w:r>
-      <w:r>
-        <w:rPr>
-          <w:rFonts w:ascii="Courier New" w:hAnsi="Courier New" w:cs="Courier New"/>
-          <w:noProof/>
-          <w:sz w:val="20"/>
-          <w:szCs w:val="20"/>
-        </w:rPr>
-        <w:t>)));</w:t>
-      </w:r>
-    </w:p>
-    <w:p>
-      <w:pPr>
-        <w:shd w:val="pct10" w:color="auto" w:fill="auto"/>
-      </w:pPr>
-      <w:r>
-        <w:rPr>
-          <w:rFonts w:ascii="Courier New" w:hAnsi="Courier New" w:cs="Courier New"/>
-          <w:noProof/>
-          <w:sz w:val="20"/>
-          <w:szCs w:val="20"/>
-        </w:rPr>
-        <w:t xml:space="preserve">    </w:t>
-      </w:r>
-      <w:r>
-        <w:rPr>
-          <w:rFonts w:ascii="Courier New" w:hAnsi="Courier New" w:cs="Courier New"/>
-          <w:noProof/>
-          <w:color w:val="2B91AF"/>
-          <w:sz w:val="20"/>
-          <w:szCs w:val="20"/>
-        </w:rPr>
-        <w:t>IList</w:t>
-      </w:r>
-      <w:r>
-        <w:rPr>
-          <w:rFonts w:ascii="Courier New" w:hAnsi="Courier New" w:cs="Courier New"/>
-          <w:noProof/>
-          <w:sz w:val="20"/>
-          <w:szCs w:val="20"/>
-        </w:rPr>
-        <w:t>&lt;</w:t>
-      </w:r>
-      <w:r>
-        <w:rPr>
-          <w:rFonts w:ascii="Courier New" w:hAnsi="Courier New" w:cs="Courier New"/>
-          <w:noProof/>
-          <w:color w:val="2B91AF"/>
-          <w:sz w:val="20"/>
-          <w:szCs w:val="20"/>
-        </w:rPr>
-        <w:t>Element</w:t>
-      </w:r>
-      <w:r>
-        <w:rPr>
-          <w:rFonts w:ascii="Courier New" w:hAnsi="Courier New" w:cs="Courier New"/>
-          <w:noProof/>
-          <w:sz w:val="20"/>
-          <w:szCs w:val="20"/>
-        </w:rPr>
-        <w:t>&gt; wallTypes1 = wallTypeCollector1.ToElements();</w:t>
-      </w:r>
-      <w:r>
-        <w:rPr>
-          <w:rFonts w:ascii="Courier New" w:hAnsi="Courier New" w:cs="Courier New"/>
-          <w:noProof/>
-          <w:sz w:val="20"/>
-          <w:szCs w:val="20"/>
-        </w:rPr>
-        <w:br/>
-      </w:r>
-      <w:r>
-        <w:rPr>
-          <w:b/>
-        </w:rPr>
-        <w:t>&lt;/C#&gt;</w:t>
-      </w:r>
-      <w:r>
-        <w:t xml:space="preserve"> </w:t>
-      </w:r>
-    </w:p>
-    <w:p>
-      <w:pPr>
-        <w:autoSpaceDE w:val="0"/>
-        <w:autoSpaceDN w:val="0"/>
-        <w:adjustRightInd w:val="0"/>
-        <w:spacing w:after="0" w:line="240" w:lineRule="auto"/>
-      </w:pPr>
-    </w:p>
-    <w:p>
-      <w:pPr>
-        <w:autoSpaceDE w:val="0"/>
-        <w:autoSpaceDN w:val="0"/>
-        <w:adjustRightInd w:val="0"/>
-        <w:spacing w:after="0" w:line="240" w:lineRule="auto"/>
-      </w:pPr>
-      <w:proofErr w:type="spellStart"/>
-      <w:r>
-        <w:t>FilteredElementCollector</w:t>
-      </w:r>
-      <w:proofErr w:type="spellEnd"/>
-      <w:r>
-        <w:t xml:space="preserve"> is a “container” object to collect elements which we are interested in. We first create it. And </w:t>
+        <w:autoSpaceDE w:val="0"/>
+        <w:autoSpaceDN w:val="0"/>
+        <w:adjustRightInd w:val="0"/>
+        <w:spacing w:after="0" w:line="240" w:lineRule="auto"/>
+      </w:pPr>
+    </w:p>
+    <w:p>
+      <w:pPr>
+        <w:autoSpaceDE w:val="0"/>
+        <w:autoSpaceDN w:val="0"/>
+        <w:adjustRightInd w:val="0"/>
+        <w:spacing w:after="0" w:line="240" w:lineRule="auto"/>
+      </w:pPr>
+      <w:r>
+        <w:t xml:space="preserve">FilteredElementCollector is a “container” object to collect elements which we are interested in. We first create it. And </w:t>
       </w:r>
       <w:r>
         <w:t xml:space="preserve">it passes through </w:t>
@@ -2486,13 +2412,8 @@
       <w:r>
         <w:t xml:space="preserve">elements whose class is </w:t>
       </w:r>
-      <w:proofErr w:type="spellStart"/>
-      <w:r>
-        <w:t>WallTypes</w:t>
-      </w:r>
-      <w:proofErr w:type="spellEnd"/>
-      <w:r>
-        <w:t xml:space="preserve">.  The last line converts a filtered element collector into a list of element; this is for </w:t>
+      <w:r>
+        <w:t xml:space="preserve">WallTypes.  The last line converts a filtered element collector into a list of element; this is for </w:t>
       </w:r>
       <w:r>
         <w:t xml:space="preserve">convenience for </w:t>
@@ -2554,20 +2475,7 @@
         <w:t xml:space="preserve">but </w:t>
       </w:r>
       <w:r>
-        <w:t xml:space="preserve">using </w:t>
-      </w:r>
-      <w:proofErr w:type="spellStart"/>
-      <w:proofErr w:type="gramStart"/>
-      <w:r>
-        <w:t>OfClass</w:t>
-      </w:r>
-      <w:proofErr w:type="spellEnd"/>
-      <w:r>
-        <w:t>(</w:t>
-      </w:r>
-      <w:proofErr w:type="gramEnd"/>
-      <w:r>
-        <w:t>)</w:t>
+        <w:t>using OfClass()</w:t>
       </w:r>
       <w:r>
         <w:t>:</w:t>
@@ -2995,13 +2903,8 @@
         <w:adjustRightInd w:val="0"/>
         <w:spacing w:after="0" w:line="240" w:lineRule="auto"/>
       </w:pPr>
-      <w:proofErr w:type="gramStart"/>
-      <w:r>
-        <w:t>2.3  Component</w:t>
-      </w:r>
-      <w:proofErr w:type="gramEnd"/>
-      <w:r>
-        <w:t xml:space="preserve"> Family Types</w:t>
+      <w:r>
+        <w:t>2.3  Component Family Types</w:t>
       </w:r>
       <w:r>
         <w:t xml:space="preserve"> </w:t>
@@ -5560,9 +5463,16 @@
           <w:sz w:val="20"/>
           <w:szCs w:val="19"/>
         </w:rPr>
-        <w:t xml:space="preserve">    </w:t>
-      </w:r>
-      <w:proofErr w:type="gramStart"/>
+        <w:t xml:space="preserve">    public</w:t>
+      </w:r>
+      <w:r>
+        <w:rPr>
+          <w:rFonts w:ascii="Courier New" w:hAnsi="Courier New" w:cs="Courier New"/>
+          <w:sz w:val="20"/>
+          <w:szCs w:val="19"/>
+        </w:rPr>
+        <w:t xml:space="preserve"> </w:t>
+      </w:r>
       <w:r>
         <w:rPr>
           <w:rFonts w:ascii="Courier New" w:hAnsi="Courier New" w:cs="Courier New"/>
@@ -5570,16 +5480,49 @@
           <w:sz w:val="20"/>
           <w:szCs w:val="19"/>
         </w:rPr>
-        <w:t>public</w:t>
-      </w:r>
-      <w:proofErr w:type="gramEnd"/>
+        <w:t>void</w:t>
+      </w:r>
       <w:r>
         <w:rPr>
           <w:rFonts w:ascii="Courier New" w:hAnsi="Courier New" w:cs="Courier New"/>
           <w:sz w:val="20"/>
           <w:szCs w:val="19"/>
         </w:rPr>
-        <w:t xml:space="preserve"> </w:t>
+        <w:t xml:space="preserve"> ShowElementList(</w:t>
+      </w:r>
+      <w:r>
+        <w:rPr>
+          <w:rFonts w:ascii="Courier New" w:hAnsi="Courier New" w:cs="Courier New"/>
+          <w:color w:val="2B91AF"/>
+          <w:sz w:val="20"/>
+          <w:szCs w:val="19"/>
+        </w:rPr>
+        <w:t>IList</w:t>
+      </w:r>
+      <w:r>
+        <w:rPr>
+          <w:rFonts w:ascii="Courier New" w:hAnsi="Courier New" w:cs="Courier New"/>
+          <w:sz w:val="20"/>
+          <w:szCs w:val="19"/>
+        </w:rPr>
+        <w:t>&lt;</w:t>
+      </w:r>
+      <w:r>
+        <w:rPr>
+          <w:rFonts w:ascii="Courier New" w:hAnsi="Courier New" w:cs="Courier New"/>
+          <w:color w:val="2B91AF"/>
+          <w:sz w:val="20"/>
+          <w:szCs w:val="19"/>
+        </w:rPr>
+        <w:t>Element</w:t>
+      </w:r>
+      <w:r>
+        <w:rPr>
+          <w:rFonts w:ascii="Courier New" w:hAnsi="Courier New" w:cs="Courier New"/>
+          <w:sz w:val="20"/>
+          <w:szCs w:val="19"/>
+        </w:rPr>
+        <w:t xml:space="preserve">&gt; elems, </w:t>
       </w:r>
       <w:r>
         <w:rPr>
@@ -5588,7 +5531,7 @@
           <w:sz w:val="20"/>
           <w:szCs w:val="19"/>
         </w:rPr>
-        <w:t>void</w:t>
+        <w:t>string</w:t>
       </w:r>
       <w:r>
         <w:rPr>
@@ -5596,27 +5539,128 @@
           <w:sz w:val="20"/>
           <w:szCs w:val="19"/>
         </w:rPr>
-        <w:t xml:space="preserve"> </w:t>
-      </w:r>
-      <w:proofErr w:type="spellStart"/>
-      <w:r>
+        <w:t xml:space="preserve"> header)</w:t>
+      </w:r>
+    </w:p>
+    <w:p>
+      <w:pPr>
+        <w:widowControl w:val="0"/>
+        <w:shd w:val="pct10" w:color="auto" w:fill="auto"/>
+        <w:autoSpaceDE w:val="0"/>
+        <w:autoSpaceDN w:val="0"/>
+        <w:adjustRightInd w:val="0"/>
+        <w:spacing w:after="0" w:line="240" w:lineRule="auto"/>
         <w:rPr>
           <w:rFonts w:ascii="Courier New" w:hAnsi="Courier New" w:cs="Courier New"/>
           <w:sz w:val="20"/>
           <w:szCs w:val="19"/>
         </w:rPr>
-        <w:t>ShowElementList</w:t>
-      </w:r>
-      <w:proofErr w:type="spellEnd"/>
+      </w:pPr>
       <w:r>
         <w:rPr>
           <w:rFonts w:ascii="Courier New" w:hAnsi="Courier New" w:cs="Courier New"/>
           <w:sz w:val="20"/>
           <w:szCs w:val="19"/>
         </w:rPr>
-        <w:t>(</w:t>
-      </w:r>
-      <w:proofErr w:type="spellStart"/>
+        <w:t xml:space="preserve">    {</w:t>
+      </w:r>
+    </w:p>
+    <w:p>
+      <w:pPr>
+        <w:widowControl w:val="0"/>
+        <w:shd w:val="pct10" w:color="auto" w:fill="auto"/>
+        <w:autoSpaceDE w:val="0"/>
+        <w:autoSpaceDN w:val="0"/>
+        <w:adjustRightInd w:val="0"/>
+        <w:spacing w:after="0" w:line="240" w:lineRule="auto"/>
+        <w:rPr>
+          <w:rFonts w:ascii="Courier New" w:hAnsi="Courier New" w:cs="Courier New"/>
+          <w:sz w:val="20"/>
+          <w:szCs w:val="19"/>
+        </w:rPr>
+      </w:pPr>
+      <w:r>
+        <w:rPr>
+          <w:rFonts w:ascii="Courier New" w:hAnsi="Courier New" w:cs="Courier New"/>
+          <w:sz w:val="20"/>
+          <w:szCs w:val="19"/>
+        </w:rPr>
+        <w:t xml:space="preserve">      </w:t>
+      </w:r>
+      <w:r>
+        <w:rPr>
+          <w:rFonts w:ascii="Courier New" w:hAnsi="Courier New" w:cs="Courier New"/>
+          <w:color w:val="0000FF"/>
+          <w:sz w:val="20"/>
+          <w:szCs w:val="19"/>
+        </w:rPr>
+        <w:t>string</w:t>
+      </w:r>
+      <w:r>
+        <w:rPr>
+          <w:rFonts w:ascii="Courier New" w:hAnsi="Courier New" w:cs="Courier New"/>
+          <w:sz w:val="20"/>
+          <w:szCs w:val="19"/>
+        </w:rPr>
+        <w:t xml:space="preserve"> s = </w:t>
+      </w:r>
+      <w:r>
+        <w:rPr>
+          <w:rFonts w:ascii="Courier New" w:hAnsi="Courier New" w:cs="Courier New"/>
+          <w:color w:val="A31515"/>
+          <w:sz w:val="20"/>
+          <w:szCs w:val="19"/>
+        </w:rPr>
+        <w:t>" - Class - Category - Name (or Family: Type Name) - Id - \r\n"</w:t>
+      </w:r>
+      <w:r>
+        <w:rPr>
+          <w:rFonts w:ascii="Courier New" w:hAnsi="Courier New" w:cs="Courier New"/>
+          <w:sz w:val="20"/>
+          <w:szCs w:val="19"/>
+        </w:rPr>
+        <w:t>;</w:t>
+      </w:r>
+    </w:p>
+    <w:p>
+      <w:pPr>
+        <w:widowControl w:val="0"/>
+        <w:shd w:val="pct10" w:color="auto" w:fill="auto"/>
+        <w:autoSpaceDE w:val="0"/>
+        <w:autoSpaceDN w:val="0"/>
+        <w:adjustRightInd w:val="0"/>
+        <w:spacing w:after="0" w:line="240" w:lineRule="auto"/>
+        <w:rPr>
+          <w:rFonts w:ascii="Courier New" w:hAnsi="Courier New" w:cs="Courier New"/>
+          <w:sz w:val="20"/>
+          <w:szCs w:val="19"/>
+        </w:rPr>
+      </w:pPr>
+      <w:r>
+        <w:rPr>
+          <w:rFonts w:ascii="Courier New" w:hAnsi="Courier New" w:cs="Courier New"/>
+          <w:sz w:val="20"/>
+          <w:szCs w:val="19"/>
+        </w:rPr>
+        <w:t xml:space="preserve">      </w:t>
+      </w:r>
+      <w:r>
+        <w:rPr>
+          <w:rFonts w:ascii="Courier New" w:hAnsi="Courier New" w:cs="Courier New"/>
+          <w:color w:val="0000FF"/>
+          <w:sz w:val="20"/>
+          <w:szCs w:val="19"/>
+        </w:rPr>
+        <w:t>foreach</w:t>
+      </w:r>
+      <w:r>
+        <w:rPr>
+          <w:rFonts w:ascii="Courier New" w:hAnsi="Courier New" w:cs="Courier New"/>
+          <w:sz w:val="20"/>
+          <w:szCs w:val="19"/>
+        </w:rPr>
+        <w:t xml:space="preserve"> (</w:t>
+      </w:r>
       <w:r>
         <w:rPr>
           <w:rFonts w:ascii="Courier New" w:hAnsi="Courier New" w:cs="Courier New"/>
@@ -5624,16 +5668,124 @@
           <w:sz w:val="20"/>
           <w:szCs w:val="19"/>
         </w:rPr>
-        <w:t>IList</w:t>
-      </w:r>
-      <w:proofErr w:type="spellEnd"/>
+        <w:t>Element</w:t>
+      </w:r>
       <w:r>
         <w:rPr>
           <w:rFonts w:ascii="Courier New" w:hAnsi="Courier New" w:cs="Courier New"/>
           <w:sz w:val="20"/>
           <w:szCs w:val="19"/>
         </w:rPr>
-        <w:t>&lt;</w:t>
+        <w:t xml:space="preserve"> e </w:t>
+      </w:r>
+      <w:r>
+        <w:rPr>
+          <w:rFonts w:ascii="Courier New" w:hAnsi="Courier New" w:cs="Courier New"/>
+          <w:color w:val="0000FF"/>
+          <w:sz w:val="20"/>
+          <w:szCs w:val="19"/>
+        </w:rPr>
+        <w:t>in</w:t>
+      </w:r>
+      <w:r>
+        <w:rPr>
+          <w:rFonts w:ascii="Courier New" w:hAnsi="Courier New" w:cs="Courier New"/>
+          <w:sz w:val="20"/>
+          <w:szCs w:val="19"/>
+        </w:rPr>
+        <w:t xml:space="preserve"> elems)</w:t>
+      </w:r>
+    </w:p>
+    <w:p>
+      <w:pPr>
+        <w:widowControl w:val="0"/>
+        <w:shd w:val="pct10" w:color="auto" w:fill="auto"/>
+        <w:autoSpaceDE w:val="0"/>
+        <w:autoSpaceDN w:val="0"/>
+        <w:adjustRightInd w:val="0"/>
+        <w:spacing w:after="0" w:line="240" w:lineRule="auto"/>
+        <w:rPr>
+          <w:rFonts w:ascii="Courier New" w:hAnsi="Courier New" w:cs="Courier New"/>
+          <w:sz w:val="20"/>
+          <w:szCs w:val="19"/>
+        </w:rPr>
+      </w:pPr>
+      <w:r>
+        <w:rPr>
+          <w:rFonts w:ascii="Courier New" w:hAnsi="Courier New" w:cs="Courier New"/>
+          <w:sz w:val="20"/>
+          <w:szCs w:val="19"/>
+        </w:rPr>
+        <w:t xml:space="preserve">      {</w:t>
+      </w:r>
+    </w:p>
+    <w:p>
+      <w:pPr>
+        <w:widowControl w:val="0"/>
+        <w:shd w:val="pct10" w:color="auto" w:fill="auto"/>
+        <w:autoSpaceDE w:val="0"/>
+        <w:autoSpaceDN w:val="0"/>
+        <w:adjustRightInd w:val="0"/>
+        <w:spacing w:after="0" w:line="240" w:lineRule="auto"/>
+        <w:rPr>
+          <w:rFonts w:ascii="Courier New" w:hAnsi="Courier New" w:cs="Courier New"/>
+          <w:sz w:val="20"/>
+          <w:szCs w:val="19"/>
+        </w:rPr>
+      </w:pPr>
+      <w:r>
+        <w:rPr>
+          <w:rFonts w:ascii="Courier New" w:hAnsi="Courier New" w:cs="Courier New"/>
+          <w:sz w:val="20"/>
+          <w:szCs w:val="19"/>
+        </w:rPr>
+        <w:t xml:space="preserve">        s += ElementToString(e);</w:t>
+      </w:r>
+    </w:p>
+    <w:p>
+      <w:pPr>
+        <w:widowControl w:val="0"/>
+        <w:shd w:val="pct10" w:color="auto" w:fill="auto"/>
+        <w:autoSpaceDE w:val="0"/>
+        <w:autoSpaceDN w:val="0"/>
+        <w:adjustRightInd w:val="0"/>
+        <w:spacing w:after="0" w:line="240" w:lineRule="auto"/>
+        <w:rPr>
+          <w:rFonts w:ascii="Courier New" w:hAnsi="Courier New" w:cs="Courier New"/>
+          <w:sz w:val="20"/>
+          <w:szCs w:val="19"/>
+        </w:rPr>
+      </w:pPr>
+      <w:r>
+        <w:rPr>
+          <w:rFonts w:ascii="Courier New" w:hAnsi="Courier New" w:cs="Courier New"/>
+          <w:sz w:val="20"/>
+          <w:szCs w:val="19"/>
+        </w:rPr>
+        <w:t xml:space="preserve">      }</w:t>
+      </w:r>
+    </w:p>
+    <w:p>
+      <w:pPr>
+        <w:widowControl w:val="0"/>
+        <w:shd w:val="pct10" w:color="auto" w:fill="auto"/>
+        <w:autoSpaceDE w:val="0"/>
+        <w:autoSpaceDN w:val="0"/>
+        <w:adjustRightInd w:val="0"/>
+        <w:spacing w:after="0" w:line="240" w:lineRule="auto"/>
+        <w:rPr>
+          <w:rFonts w:ascii="Courier New" w:hAnsi="Courier New" w:cs="Courier New"/>
+          <w:sz w:val="20"/>
+          <w:szCs w:val="19"/>
+        </w:rPr>
+      </w:pPr>
+      <w:r>
+        <w:rPr>
+          <w:rFonts w:ascii="Courier New" w:hAnsi="Courier New" w:cs="Courier New"/>
+          <w:sz w:val="20"/>
+          <w:szCs w:val="19"/>
+        </w:rPr>
+        <w:t xml:space="preserve">      </w:t>
       </w:r>
       <w:r>
         <w:rPr>
@@ -5642,7 +5794,7 @@
           <w:sz w:val="20"/>
           <w:szCs w:val="19"/>
         </w:rPr>
-        <w:t>Element</w:t>
+        <w:t>TaskDialog</w:t>
       </w:r>
       <w:r>
         <w:rPr>
@@ -5650,412 +5802,24 @@
           <w:sz w:val="20"/>
           <w:szCs w:val="19"/>
         </w:rPr>
-        <w:t xml:space="preserve">&gt; </w:t>
-      </w:r>
-      <w:proofErr w:type="spellStart"/>
-      <w:r>
-        <w:rPr>
-          <w:rFonts w:ascii="Courier New" w:hAnsi="Courier New" w:cs="Courier New"/>
+        <w:t xml:space="preserve">.Show(header + </w:t>
+      </w:r>
+      <w:r>
+        <w:rPr>
+          <w:rFonts w:ascii="Courier New" w:hAnsi="Courier New" w:cs="Courier New"/>
+          <w:color w:val="A31515"/>
           <w:sz w:val="20"/>
           <w:szCs w:val="19"/>
         </w:rPr>
-        <w:t>elems</w:t>
-      </w:r>
-      <w:proofErr w:type="spellEnd"/>
+        <w:t>"("</w:t>
+      </w:r>
       <w:r>
         <w:rPr>
           <w:rFonts w:ascii="Courier New" w:hAnsi="Courier New" w:cs="Courier New"/>
           <w:sz w:val="20"/>
           <w:szCs w:val="19"/>
         </w:rPr>
-        <w:t xml:space="preserve">, </w:t>
-      </w:r>
-      <w:r>
-        <w:rPr>
-          <w:rFonts w:ascii="Courier New" w:hAnsi="Courier New" w:cs="Courier New"/>
-          <w:color w:val="0000FF"/>
-          <w:sz w:val="20"/>
-          <w:szCs w:val="19"/>
-        </w:rPr>
-        <w:t>string</w:t>
-      </w:r>
-      <w:r>
-        <w:rPr>
-          <w:rFonts w:ascii="Courier New" w:hAnsi="Courier New" w:cs="Courier New"/>
-          <w:sz w:val="20"/>
-          <w:szCs w:val="19"/>
-        </w:rPr>
-        <w:t xml:space="preserve"> header)</w:t>
-      </w:r>
-    </w:p>
-    <w:p>
-      <w:pPr>
-        <w:widowControl w:val="0"/>
-        <w:shd w:val="pct10" w:color="auto" w:fill="auto"/>
-        <w:autoSpaceDE w:val="0"/>
-        <w:autoSpaceDN w:val="0"/>
-        <w:adjustRightInd w:val="0"/>
-        <w:spacing w:after="0" w:line="240" w:lineRule="auto"/>
-        <w:rPr>
-          <w:rFonts w:ascii="Courier New" w:hAnsi="Courier New" w:cs="Courier New"/>
-          <w:sz w:val="20"/>
-          <w:szCs w:val="19"/>
-        </w:rPr>
-      </w:pPr>
-      <w:r>
-        <w:rPr>
-          <w:rFonts w:ascii="Courier New" w:hAnsi="Courier New" w:cs="Courier New"/>
-          <w:sz w:val="20"/>
-          <w:szCs w:val="19"/>
-        </w:rPr>
-        <w:t xml:space="preserve">    {</w:t>
-      </w:r>
-    </w:p>
-    <w:p>
-      <w:pPr>
-        <w:widowControl w:val="0"/>
-        <w:shd w:val="pct10" w:color="auto" w:fill="auto"/>
-        <w:autoSpaceDE w:val="0"/>
-        <w:autoSpaceDN w:val="0"/>
-        <w:adjustRightInd w:val="0"/>
-        <w:spacing w:after="0" w:line="240" w:lineRule="auto"/>
-        <w:rPr>
-          <w:rFonts w:ascii="Courier New" w:hAnsi="Courier New" w:cs="Courier New"/>
-          <w:sz w:val="20"/>
-          <w:szCs w:val="19"/>
-        </w:rPr>
-      </w:pPr>
-      <w:r>
-        <w:rPr>
-          <w:rFonts w:ascii="Courier New" w:hAnsi="Courier New" w:cs="Courier New"/>
-          <w:sz w:val="20"/>
-          <w:szCs w:val="19"/>
-        </w:rPr>
-        <w:t xml:space="preserve">      </w:t>
-      </w:r>
-      <w:proofErr w:type="gramStart"/>
-      <w:r>
-        <w:rPr>
-          <w:rFonts w:ascii="Courier New" w:hAnsi="Courier New" w:cs="Courier New"/>
-          <w:color w:val="0000FF"/>
-          <w:sz w:val="20"/>
-          <w:szCs w:val="19"/>
-        </w:rPr>
-        <w:t>string</w:t>
-      </w:r>
-      <w:proofErr w:type="gramEnd"/>
-      <w:r>
-        <w:rPr>
-          <w:rFonts w:ascii="Courier New" w:hAnsi="Courier New" w:cs="Courier New"/>
-          <w:sz w:val="20"/>
-          <w:szCs w:val="19"/>
-        </w:rPr>
-        <w:t xml:space="preserve"> s = </w:t>
-      </w:r>
-      <w:r>
-        <w:rPr>
-          <w:rFonts w:ascii="Courier New" w:hAnsi="Courier New" w:cs="Courier New"/>
-          <w:color w:val="A31515"/>
-          <w:sz w:val="20"/>
-          <w:szCs w:val="19"/>
-        </w:rPr>
-        <w:t>" - Class - Category - Name (or Family: Type Name) - Id - \r\n"</w:t>
-      </w:r>
-      <w:r>
-        <w:rPr>
-          <w:rFonts w:ascii="Courier New" w:hAnsi="Courier New" w:cs="Courier New"/>
-          <w:sz w:val="20"/>
-          <w:szCs w:val="19"/>
-        </w:rPr>
-        <w:t>;</w:t>
-      </w:r>
-    </w:p>
-    <w:p>
-      <w:pPr>
-        <w:widowControl w:val="0"/>
-        <w:shd w:val="pct10" w:color="auto" w:fill="auto"/>
-        <w:autoSpaceDE w:val="0"/>
-        <w:autoSpaceDN w:val="0"/>
-        <w:adjustRightInd w:val="0"/>
-        <w:spacing w:after="0" w:line="240" w:lineRule="auto"/>
-        <w:rPr>
-          <w:rFonts w:ascii="Courier New" w:hAnsi="Courier New" w:cs="Courier New"/>
-          <w:sz w:val="20"/>
-          <w:szCs w:val="19"/>
-        </w:rPr>
-      </w:pPr>
-      <w:r>
-        <w:rPr>
-          <w:rFonts w:ascii="Courier New" w:hAnsi="Courier New" w:cs="Courier New"/>
-          <w:sz w:val="20"/>
-          <w:szCs w:val="19"/>
-        </w:rPr>
-        <w:t xml:space="preserve">      </w:t>
-      </w:r>
-      <w:proofErr w:type="spellStart"/>
-      <w:proofErr w:type="gramStart"/>
-      <w:r>
-        <w:rPr>
-          <w:rFonts w:ascii="Courier New" w:hAnsi="Courier New" w:cs="Courier New"/>
-          <w:color w:val="0000FF"/>
-          <w:sz w:val="20"/>
-          <w:szCs w:val="19"/>
-        </w:rPr>
-        <w:t>foreach</w:t>
-      </w:r>
-      <w:proofErr w:type="spellEnd"/>
-      <w:proofErr w:type="gramEnd"/>
-      <w:r>
-        <w:rPr>
-          <w:rFonts w:ascii="Courier New" w:hAnsi="Courier New" w:cs="Courier New"/>
-          <w:sz w:val="20"/>
-          <w:szCs w:val="19"/>
-        </w:rPr>
-        <w:t xml:space="preserve"> (</w:t>
-      </w:r>
-      <w:r>
-        <w:rPr>
-          <w:rFonts w:ascii="Courier New" w:hAnsi="Courier New" w:cs="Courier New"/>
-          <w:color w:val="2B91AF"/>
-          <w:sz w:val="20"/>
-          <w:szCs w:val="19"/>
-        </w:rPr>
-        <w:t>Element</w:t>
-      </w:r>
-      <w:r>
-        <w:rPr>
-          <w:rFonts w:ascii="Courier New" w:hAnsi="Courier New" w:cs="Courier New"/>
-          <w:sz w:val="20"/>
-          <w:szCs w:val="19"/>
-        </w:rPr>
-        <w:t xml:space="preserve"> e </w:t>
-      </w:r>
-      <w:r>
-        <w:rPr>
-          <w:rFonts w:ascii="Courier New" w:hAnsi="Courier New" w:cs="Courier New"/>
-          <w:color w:val="0000FF"/>
-          <w:sz w:val="20"/>
-          <w:szCs w:val="19"/>
-        </w:rPr>
-        <w:t>in</w:t>
-      </w:r>
-      <w:r>
-        <w:rPr>
-          <w:rFonts w:ascii="Courier New" w:hAnsi="Courier New" w:cs="Courier New"/>
-          <w:sz w:val="20"/>
-          <w:szCs w:val="19"/>
-        </w:rPr>
-        <w:t xml:space="preserve"> </w:t>
-      </w:r>
-      <w:proofErr w:type="spellStart"/>
-      <w:r>
-        <w:rPr>
-          <w:rFonts w:ascii="Courier New" w:hAnsi="Courier New" w:cs="Courier New"/>
-          <w:sz w:val="20"/>
-          <w:szCs w:val="19"/>
-        </w:rPr>
-        <w:t>elems</w:t>
-      </w:r>
-      <w:proofErr w:type="spellEnd"/>
-      <w:r>
-        <w:rPr>
-          <w:rFonts w:ascii="Courier New" w:hAnsi="Courier New" w:cs="Courier New"/>
-          <w:sz w:val="20"/>
-          <w:szCs w:val="19"/>
-        </w:rPr>
-        <w:t>)</w:t>
-      </w:r>
-    </w:p>
-    <w:p>
-      <w:pPr>
-        <w:widowControl w:val="0"/>
-        <w:shd w:val="pct10" w:color="auto" w:fill="auto"/>
-        <w:autoSpaceDE w:val="0"/>
-        <w:autoSpaceDN w:val="0"/>
-        <w:adjustRightInd w:val="0"/>
-        <w:spacing w:after="0" w:line="240" w:lineRule="auto"/>
-        <w:rPr>
-          <w:rFonts w:ascii="Courier New" w:hAnsi="Courier New" w:cs="Courier New"/>
-          <w:sz w:val="20"/>
-          <w:szCs w:val="19"/>
-        </w:rPr>
-      </w:pPr>
-      <w:r>
-        <w:rPr>
-          <w:rFonts w:ascii="Courier New" w:hAnsi="Courier New" w:cs="Courier New"/>
-          <w:sz w:val="20"/>
-          <w:szCs w:val="19"/>
-        </w:rPr>
-        <w:t xml:space="preserve">      {</w:t>
-      </w:r>
-    </w:p>
-    <w:p>
-      <w:pPr>
-        <w:widowControl w:val="0"/>
-        <w:shd w:val="pct10" w:color="auto" w:fill="auto"/>
-        <w:autoSpaceDE w:val="0"/>
-        <w:autoSpaceDN w:val="0"/>
-        <w:adjustRightInd w:val="0"/>
-        <w:spacing w:after="0" w:line="240" w:lineRule="auto"/>
-        <w:rPr>
-          <w:rFonts w:ascii="Courier New" w:hAnsi="Courier New" w:cs="Courier New"/>
-          <w:sz w:val="20"/>
-          <w:szCs w:val="19"/>
-        </w:rPr>
-      </w:pPr>
-      <w:r>
-        <w:rPr>
-          <w:rFonts w:ascii="Courier New" w:hAnsi="Courier New" w:cs="Courier New"/>
-          <w:sz w:val="20"/>
-          <w:szCs w:val="19"/>
-        </w:rPr>
-        <w:t xml:space="preserve">        s += </w:t>
-      </w:r>
-      <w:proofErr w:type="spellStart"/>
-      <w:proofErr w:type="gramStart"/>
-      <w:r>
-        <w:rPr>
-          <w:rFonts w:ascii="Courier New" w:hAnsi="Courier New" w:cs="Courier New"/>
-          <w:sz w:val="20"/>
-          <w:szCs w:val="19"/>
-        </w:rPr>
-        <w:t>ElementToString</w:t>
-      </w:r>
-      <w:proofErr w:type="spellEnd"/>
-      <w:r>
-        <w:rPr>
-          <w:rFonts w:ascii="Courier New" w:hAnsi="Courier New" w:cs="Courier New"/>
-          <w:sz w:val="20"/>
-          <w:szCs w:val="19"/>
-        </w:rPr>
-        <w:t>(</w:t>
-      </w:r>
-      <w:proofErr w:type="gramEnd"/>
-      <w:r>
-        <w:rPr>
-          <w:rFonts w:ascii="Courier New" w:hAnsi="Courier New" w:cs="Courier New"/>
-          <w:sz w:val="20"/>
-          <w:szCs w:val="19"/>
-        </w:rPr>
-        <w:t>e);</w:t>
-      </w:r>
-    </w:p>
-    <w:p>
-      <w:pPr>
-        <w:widowControl w:val="0"/>
-        <w:shd w:val="pct10" w:color="auto" w:fill="auto"/>
-        <w:autoSpaceDE w:val="0"/>
-        <w:autoSpaceDN w:val="0"/>
-        <w:adjustRightInd w:val="0"/>
-        <w:spacing w:after="0" w:line="240" w:lineRule="auto"/>
-        <w:rPr>
-          <w:rFonts w:ascii="Courier New" w:hAnsi="Courier New" w:cs="Courier New"/>
-          <w:sz w:val="20"/>
-          <w:szCs w:val="19"/>
-        </w:rPr>
-      </w:pPr>
-      <w:r>
-        <w:rPr>
-          <w:rFonts w:ascii="Courier New" w:hAnsi="Courier New" w:cs="Courier New"/>
-          <w:sz w:val="20"/>
-          <w:szCs w:val="19"/>
-        </w:rPr>
-        <w:t xml:space="preserve">      }</w:t>
-      </w:r>
-    </w:p>
-    <w:p>
-      <w:pPr>
-        <w:widowControl w:val="0"/>
-        <w:shd w:val="pct10" w:color="auto" w:fill="auto"/>
-        <w:autoSpaceDE w:val="0"/>
-        <w:autoSpaceDN w:val="0"/>
-        <w:adjustRightInd w:val="0"/>
-        <w:spacing w:after="0" w:line="240" w:lineRule="auto"/>
-        <w:rPr>
-          <w:rFonts w:ascii="Courier New" w:hAnsi="Courier New" w:cs="Courier New"/>
-          <w:sz w:val="20"/>
-          <w:szCs w:val="19"/>
-        </w:rPr>
-      </w:pPr>
-      <w:r>
-        <w:rPr>
-          <w:rFonts w:ascii="Courier New" w:hAnsi="Courier New" w:cs="Courier New"/>
-          <w:sz w:val="20"/>
-          <w:szCs w:val="19"/>
-        </w:rPr>
-        <w:t xml:space="preserve">      </w:t>
-      </w:r>
-      <w:proofErr w:type="spellStart"/>
-      <w:proofErr w:type="gramStart"/>
-      <w:r>
-        <w:rPr>
-          <w:rFonts w:ascii="Courier New" w:hAnsi="Courier New" w:cs="Courier New"/>
-          <w:color w:val="2B91AF"/>
-          <w:sz w:val="20"/>
-          <w:szCs w:val="19"/>
-        </w:rPr>
-        <w:t>TaskDialog</w:t>
-      </w:r>
-      <w:r>
-        <w:rPr>
-          <w:rFonts w:ascii="Courier New" w:hAnsi="Courier New" w:cs="Courier New"/>
-          <w:sz w:val="20"/>
-          <w:szCs w:val="19"/>
-        </w:rPr>
-        <w:t>.Show</w:t>
-      </w:r>
-      <w:proofErr w:type="spellEnd"/>
-      <w:r>
-        <w:rPr>
-          <w:rFonts w:ascii="Courier New" w:hAnsi="Courier New" w:cs="Courier New"/>
-          <w:sz w:val="20"/>
-          <w:szCs w:val="19"/>
-        </w:rPr>
-        <w:t>(</w:t>
-      </w:r>
-      <w:proofErr w:type="gramEnd"/>
-      <w:r>
-        <w:rPr>
-          <w:rFonts w:ascii="Courier New" w:hAnsi="Courier New" w:cs="Courier New"/>
-          <w:sz w:val="20"/>
-          <w:szCs w:val="19"/>
-        </w:rPr>
-        <w:t xml:space="preserve">header + </w:t>
-      </w:r>
-      <w:r>
-        <w:rPr>
-          <w:rFonts w:ascii="Courier New" w:hAnsi="Courier New" w:cs="Courier New"/>
-          <w:color w:val="A31515"/>
-          <w:sz w:val="20"/>
-          <w:szCs w:val="19"/>
-        </w:rPr>
-        <w:t>"("</w:t>
-      </w:r>
-      <w:r>
-        <w:rPr>
-          <w:rFonts w:ascii="Courier New" w:hAnsi="Courier New" w:cs="Courier New"/>
-          <w:sz w:val="20"/>
-          <w:szCs w:val="19"/>
-        </w:rPr>
-        <w:t xml:space="preserve"> + </w:t>
-      </w:r>
-      <w:proofErr w:type="spellStart"/>
-      <w:r>
-        <w:rPr>
-          <w:rFonts w:ascii="Courier New" w:hAnsi="Courier New" w:cs="Courier New"/>
-          <w:sz w:val="20"/>
-          <w:szCs w:val="19"/>
-        </w:rPr>
-        <w:t>elems.Count.ToString</w:t>
-      </w:r>
-      <w:proofErr w:type="spellEnd"/>
-      <w:r>
-        <w:rPr>
-          <w:rFonts w:ascii="Courier New" w:hAnsi="Courier New" w:cs="Courier New"/>
-          <w:sz w:val="20"/>
-          <w:szCs w:val="19"/>
-        </w:rPr>
-        <w:t xml:space="preserve">() + </w:t>
+        <w:t xml:space="preserve"> + elems.Count.ToString() + </w:t>
       </w:r>
       <w:r>
         <w:rPr>
@@ -6276,9 +6040,16 @@
           <w:sz w:val="20"/>
           <w:szCs w:val="19"/>
         </w:rPr>
-        <w:t xml:space="preserve">    </w:t>
-      </w:r>
-      <w:proofErr w:type="gramStart"/>
+        <w:t xml:space="preserve">    public</w:t>
+      </w:r>
+      <w:r>
+        <w:rPr>
+          <w:rFonts w:ascii="Courier New" w:hAnsi="Courier New" w:cs="Courier New"/>
+          <w:sz w:val="20"/>
+          <w:szCs w:val="19"/>
+        </w:rPr>
+        <w:t xml:space="preserve"> </w:t>
+      </w:r>
       <w:r>
         <w:rPr>
           <w:rFonts w:ascii="Courier New" w:hAnsi="Courier New" w:cs="Courier New"/>
@@ -6286,20 +6057,257 @@
           <w:sz w:val="20"/>
           <w:szCs w:val="19"/>
         </w:rPr>
-        <w:t>public</w:t>
-      </w:r>
-      <w:proofErr w:type="gramEnd"/>
+        <w:t>string</w:t>
+      </w:r>
       <w:r>
         <w:rPr>
           <w:rFonts w:ascii="Courier New" w:hAnsi="Courier New" w:cs="Courier New"/>
           <w:sz w:val="20"/>
           <w:szCs w:val="19"/>
         </w:rPr>
+        <w:t xml:space="preserve"> ElementToString(</w:t>
+      </w:r>
+      <w:r>
+        <w:rPr>
+          <w:rFonts w:ascii="Courier New" w:hAnsi="Courier New" w:cs="Courier New"/>
+          <w:color w:val="2B91AF"/>
+          <w:sz w:val="20"/>
+          <w:szCs w:val="19"/>
+        </w:rPr>
+        <w:t>Element</w:t>
+      </w:r>
+      <w:r>
+        <w:rPr>
+          <w:rFonts w:ascii="Courier New" w:hAnsi="Courier New" w:cs="Courier New"/>
+          <w:sz w:val="20"/>
+          <w:szCs w:val="19"/>
+        </w:rPr>
+        <w:t xml:space="preserve"> e)</w:t>
+      </w:r>
+    </w:p>
+    <w:p>
+      <w:pPr>
+        <w:widowControl w:val="0"/>
+        <w:shd w:val="pct10" w:color="auto" w:fill="auto"/>
+        <w:autoSpaceDE w:val="0"/>
+        <w:autoSpaceDN w:val="0"/>
+        <w:adjustRightInd w:val="0"/>
+        <w:spacing w:after="0" w:line="240" w:lineRule="auto"/>
+        <w:rPr>
+          <w:rFonts w:ascii="Courier New" w:hAnsi="Courier New" w:cs="Courier New"/>
+          <w:sz w:val="20"/>
+          <w:szCs w:val="19"/>
+        </w:rPr>
+      </w:pPr>
+      <w:r>
+        <w:rPr>
+          <w:rFonts w:ascii="Courier New" w:hAnsi="Courier New" w:cs="Courier New"/>
+          <w:sz w:val="20"/>
+          <w:szCs w:val="19"/>
+        </w:rPr>
+        <w:t xml:space="preserve">    {</w:t>
+      </w:r>
+    </w:p>
+    <w:p>
+      <w:pPr>
+        <w:widowControl w:val="0"/>
+        <w:shd w:val="pct10" w:color="auto" w:fill="auto"/>
+        <w:autoSpaceDE w:val="0"/>
+        <w:autoSpaceDN w:val="0"/>
+        <w:adjustRightInd w:val="0"/>
+        <w:spacing w:after="0" w:line="240" w:lineRule="auto"/>
+        <w:rPr>
+          <w:rFonts w:ascii="Courier New" w:hAnsi="Courier New" w:cs="Courier New"/>
+          <w:sz w:val="20"/>
+          <w:szCs w:val="19"/>
+        </w:rPr>
+      </w:pPr>
+      <w:r>
+        <w:rPr>
+          <w:rFonts w:ascii="Courier New" w:hAnsi="Courier New" w:cs="Courier New"/>
+          <w:sz w:val="20"/>
+          <w:szCs w:val="19"/>
+        </w:rPr>
+        <w:t xml:space="preserve">      </w:t>
+      </w:r>
+      <w:r>
+        <w:rPr>
+          <w:rFonts w:ascii="Courier New" w:hAnsi="Courier New" w:cs="Courier New"/>
+          <w:color w:val="0000FF"/>
+          <w:sz w:val="20"/>
+          <w:szCs w:val="19"/>
+        </w:rPr>
+        <w:t>if</w:t>
+      </w:r>
+      <w:r>
+        <w:rPr>
+          <w:rFonts w:ascii="Courier New" w:hAnsi="Courier New" w:cs="Courier New"/>
+          <w:sz w:val="20"/>
+          <w:szCs w:val="19"/>
+        </w:rPr>
+        <w:t xml:space="preserve"> (e == </w:t>
+      </w:r>
+      <w:r>
+        <w:rPr>
+          <w:rFonts w:ascii="Courier New" w:hAnsi="Courier New" w:cs="Courier New"/>
+          <w:color w:val="0000FF"/>
+          <w:sz w:val="20"/>
+          <w:szCs w:val="19"/>
+        </w:rPr>
+        <w:t>null</w:t>
+      </w:r>
+      <w:r>
+        <w:rPr>
+          <w:rFonts w:ascii="Courier New" w:hAnsi="Courier New" w:cs="Courier New"/>
+          <w:sz w:val="20"/>
+          <w:szCs w:val="19"/>
+        </w:rPr>
+        <w:t>)</w:t>
+      </w:r>
+    </w:p>
+    <w:p>
+      <w:pPr>
+        <w:widowControl w:val="0"/>
+        <w:shd w:val="pct10" w:color="auto" w:fill="auto"/>
+        <w:autoSpaceDE w:val="0"/>
+        <w:autoSpaceDN w:val="0"/>
+        <w:adjustRightInd w:val="0"/>
+        <w:spacing w:after="0" w:line="240" w:lineRule="auto"/>
+        <w:rPr>
+          <w:rFonts w:ascii="Courier New" w:hAnsi="Courier New" w:cs="Courier New"/>
+          <w:sz w:val="20"/>
+          <w:szCs w:val="19"/>
+        </w:rPr>
+      </w:pPr>
+      <w:r>
+        <w:rPr>
+          <w:rFonts w:ascii="Courier New" w:hAnsi="Courier New" w:cs="Courier New"/>
+          <w:sz w:val="20"/>
+          <w:szCs w:val="19"/>
+        </w:rPr>
+        <w:t xml:space="preserve">      {</w:t>
+      </w:r>
+    </w:p>
+    <w:p>
+      <w:pPr>
+        <w:widowControl w:val="0"/>
+        <w:shd w:val="pct10" w:color="auto" w:fill="auto"/>
+        <w:autoSpaceDE w:val="0"/>
+        <w:autoSpaceDN w:val="0"/>
+        <w:adjustRightInd w:val="0"/>
+        <w:spacing w:after="0" w:line="240" w:lineRule="auto"/>
+        <w:rPr>
+          <w:rFonts w:ascii="Courier New" w:hAnsi="Courier New" w:cs="Courier New"/>
+          <w:sz w:val="20"/>
+          <w:szCs w:val="19"/>
+        </w:rPr>
+      </w:pPr>
+      <w:r>
+        <w:rPr>
+          <w:rFonts w:ascii="Courier New" w:hAnsi="Courier New" w:cs="Courier New"/>
+          <w:sz w:val="20"/>
+          <w:szCs w:val="19"/>
+        </w:rPr>
+        <w:t xml:space="preserve">        </w:t>
+      </w:r>
+      <w:r>
+        <w:rPr>
+          <w:rFonts w:ascii="Courier New" w:hAnsi="Courier New" w:cs="Courier New"/>
+          <w:color w:val="0000FF"/>
+          <w:sz w:val="20"/>
+          <w:szCs w:val="19"/>
+        </w:rPr>
+        <w:t>return</w:t>
+      </w:r>
+      <w:r>
+        <w:rPr>
+          <w:rFonts w:ascii="Courier New" w:hAnsi="Courier New" w:cs="Courier New"/>
+          <w:sz w:val="20"/>
+          <w:szCs w:val="19"/>
+        </w:rPr>
         <w:t xml:space="preserve"> </w:t>
       </w:r>
       <w:r>
         <w:rPr>
           <w:rFonts w:ascii="Courier New" w:hAnsi="Courier New" w:cs="Courier New"/>
+          <w:color w:val="A31515"/>
+          <w:sz w:val="20"/>
+          <w:szCs w:val="19"/>
+        </w:rPr>
+        <w:t>"none"</w:t>
+      </w:r>
+      <w:r>
+        <w:rPr>
+          <w:rFonts w:ascii="Courier New" w:hAnsi="Courier New" w:cs="Courier New"/>
+          <w:sz w:val="20"/>
+          <w:szCs w:val="19"/>
+        </w:rPr>
+        <w:t>;</w:t>
+      </w:r>
+    </w:p>
+    <w:p>
+      <w:pPr>
+        <w:widowControl w:val="0"/>
+        <w:shd w:val="pct10" w:color="auto" w:fill="auto"/>
+        <w:autoSpaceDE w:val="0"/>
+        <w:autoSpaceDN w:val="0"/>
+        <w:adjustRightInd w:val="0"/>
+        <w:spacing w:after="0" w:line="240" w:lineRule="auto"/>
+        <w:rPr>
+          <w:rFonts w:ascii="Courier New" w:hAnsi="Courier New" w:cs="Courier New"/>
+          <w:sz w:val="20"/>
+          <w:szCs w:val="19"/>
+        </w:rPr>
+      </w:pPr>
+      <w:r>
+        <w:rPr>
+          <w:rFonts w:ascii="Courier New" w:hAnsi="Courier New" w:cs="Courier New"/>
+          <w:sz w:val="20"/>
+          <w:szCs w:val="19"/>
+        </w:rPr>
+        <w:t xml:space="preserve">      }</w:t>
+      </w:r>
+    </w:p>
+    <w:p>
+      <w:pPr>
+        <w:widowControl w:val="0"/>
+        <w:shd w:val="pct10" w:color="auto" w:fill="auto"/>
+        <w:autoSpaceDE w:val="0"/>
+        <w:autoSpaceDN w:val="0"/>
+        <w:adjustRightInd w:val="0"/>
+        <w:spacing w:after="0" w:line="240" w:lineRule="auto"/>
+        <w:rPr>
+          <w:rFonts w:ascii="Courier New" w:hAnsi="Courier New" w:cs="Courier New"/>
+          <w:sz w:val="20"/>
+          <w:szCs w:val="19"/>
+        </w:rPr>
+      </w:pPr>
+    </w:p>
+    <w:p>
+      <w:pPr>
+        <w:widowControl w:val="0"/>
+        <w:shd w:val="pct10" w:color="auto" w:fill="auto"/>
+        <w:autoSpaceDE w:val="0"/>
+        <w:autoSpaceDN w:val="0"/>
+        <w:adjustRightInd w:val="0"/>
+        <w:spacing w:after="0" w:line="240" w:lineRule="auto"/>
+        <w:rPr>
+          <w:rFonts w:ascii="Courier New" w:hAnsi="Courier New" w:cs="Courier New"/>
+          <w:sz w:val="20"/>
+          <w:szCs w:val="19"/>
+        </w:rPr>
+      </w:pPr>
+      <w:r>
+        <w:rPr>
+          <w:rFonts w:ascii="Courier New" w:hAnsi="Courier New" w:cs="Courier New"/>
+          <w:sz w:val="20"/>
+          <w:szCs w:val="19"/>
+        </w:rPr>
+        <w:t xml:space="preserve">      </w:t>
+      </w:r>
+      <w:r>
+        <w:rPr>
+          <w:rFonts w:ascii="Courier New" w:hAnsi="Courier New" w:cs="Courier New"/>
           <w:color w:val="0000FF"/>
           <w:sz w:val="20"/>
           <w:szCs w:val="19"/>
@@ -6312,25 +6320,159 @@
           <w:sz w:val="20"/>
           <w:szCs w:val="19"/>
         </w:rPr>
+        <w:t xml:space="preserve"> name = </w:t>
+      </w:r>
+      <w:r>
+        <w:rPr>
+          <w:rFonts w:ascii="Courier New" w:hAnsi="Courier New" w:cs="Courier New"/>
+          <w:color w:val="A31515"/>
+          <w:sz w:val="20"/>
+          <w:szCs w:val="19"/>
+        </w:rPr>
+        <w:t>""</w:t>
+      </w:r>
+      <w:r>
+        <w:rPr>
+          <w:rFonts w:ascii="Courier New" w:hAnsi="Courier New" w:cs="Courier New"/>
+          <w:sz w:val="20"/>
+          <w:szCs w:val="19"/>
+        </w:rPr>
+        <w:t>;</w:t>
+      </w:r>
+    </w:p>
+    <w:p>
+      <w:pPr>
+        <w:widowControl w:val="0"/>
+        <w:shd w:val="pct10" w:color="auto" w:fill="auto"/>
+        <w:autoSpaceDE w:val="0"/>
+        <w:autoSpaceDN w:val="0"/>
+        <w:adjustRightInd w:val="0"/>
+        <w:spacing w:after="0" w:line="240" w:lineRule="auto"/>
+        <w:rPr>
+          <w:rFonts w:ascii="Courier New" w:hAnsi="Courier New" w:cs="Courier New"/>
+          <w:sz w:val="20"/>
+          <w:szCs w:val="19"/>
+        </w:rPr>
+      </w:pPr>
+    </w:p>
+    <w:p>
+      <w:pPr>
+        <w:widowControl w:val="0"/>
+        <w:shd w:val="pct10" w:color="auto" w:fill="auto"/>
+        <w:autoSpaceDE w:val="0"/>
+        <w:autoSpaceDN w:val="0"/>
+        <w:adjustRightInd w:val="0"/>
+        <w:spacing w:after="0" w:line="240" w:lineRule="auto"/>
+        <w:rPr>
+          <w:rFonts w:ascii="Courier New" w:hAnsi="Courier New" w:cs="Courier New"/>
+          <w:sz w:val="20"/>
+          <w:szCs w:val="19"/>
+        </w:rPr>
+      </w:pPr>
+      <w:r>
+        <w:rPr>
+          <w:rFonts w:ascii="Courier New" w:hAnsi="Courier New" w:cs="Courier New"/>
+          <w:sz w:val="20"/>
+          <w:szCs w:val="19"/>
+        </w:rPr>
+        <w:t xml:space="preserve">      </w:t>
+      </w:r>
+      <w:r>
+        <w:rPr>
+          <w:rFonts w:ascii="Courier New" w:hAnsi="Courier New" w:cs="Courier New"/>
+          <w:color w:val="0000FF"/>
+          <w:sz w:val="20"/>
+          <w:szCs w:val="19"/>
+        </w:rPr>
+        <w:t>if</w:t>
+      </w:r>
+      <w:r>
+        <w:rPr>
+          <w:rFonts w:ascii="Courier New" w:hAnsi="Courier New" w:cs="Courier New"/>
+          <w:sz w:val="20"/>
+          <w:szCs w:val="19"/>
+        </w:rPr>
+        <w:t xml:space="preserve"> (e </w:t>
+      </w:r>
+      <w:r>
+        <w:rPr>
+          <w:rFonts w:ascii="Courier New" w:hAnsi="Courier New" w:cs="Courier New"/>
+          <w:color w:val="0000FF"/>
+          <w:sz w:val="20"/>
+          <w:szCs w:val="19"/>
+        </w:rPr>
+        <w:t>is</w:t>
+      </w:r>
+      <w:r>
+        <w:rPr>
+          <w:rFonts w:ascii="Courier New" w:hAnsi="Courier New" w:cs="Courier New"/>
+          <w:sz w:val="20"/>
+          <w:szCs w:val="19"/>
+        </w:rPr>
         <w:t xml:space="preserve"> </w:t>
       </w:r>
-      <w:proofErr w:type="spellStart"/>
-      <w:r>
-        <w:rPr>
-          <w:rFonts w:ascii="Courier New" w:hAnsi="Courier New" w:cs="Courier New"/>
+      <w:r>
+        <w:rPr>
+          <w:rFonts w:ascii="Courier New" w:hAnsi="Courier New" w:cs="Courier New"/>
+          <w:color w:val="2B91AF"/>
           <w:sz w:val="20"/>
           <w:szCs w:val="19"/>
         </w:rPr>
-        <w:t>ElementToString</w:t>
-      </w:r>
-      <w:proofErr w:type="spellEnd"/>
+        <w:t>ElementType</w:t>
+      </w:r>
       <w:r>
         <w:rPr>
           <w:rFonts w:ascii="Courier New" w:hAnsi="Courier New" w:cs="Courier New"/>
           <w:sz w:val="20"/>
           <w:szCs w:val="19"/>
         </w:rPr>
-        <w:t>(</w:t>
+        <w:t>)</w:t>
+      </w:r>
+    </w:p>
+    <w:p>
+      <w:pPr>
+        <w:widowControl w:val="0"/>
+        <w:shd w:val="pct10" w:color="auto" w:fill="auto"/>
+        <w:autoSpaceDE w:val="0"/>
+        <w:autoSpaceDN w:val="0"/>
+        <w:adjustRightInd w:val="0"/>
+        <w:spacing w:after="0" w:line="240" w:lineRule="auto"/>
+        <w:rPr>
+          <w:rFonts w:ascii="Courier New" w:hAnsi="Courier New" w:cs="Courier New"/>
+          <w:sz w:val="20"/>
+          <w:szCs w:val="19"/>
+        </w:rPr>
+      </w:pPr>
+      <w:r>
+        <w:rPr>
+          <w:rFonts w:ascii="Courier New" w:hAnsi="Courier New" w:cs="Courier New"/>
+          <w:sz w:val="20"/>
+          <w:szCs w:val="19"/>
+        </w:rPr>
+        <w:t xml:space="preserve">      {</w:t>
+      </w:r>
+    </w:p>
+    <w:p>
+      <w:pPr>
+        <w:widowControl w:val="0"/>
+        <w:shd w:val="pct10" w:color="auto" w:fill="auto"/>
+        <w:autoSpaceDE w:val="0"/>
+        <w:autoSpaceDN w:val="0"/>
+        <w:adjustRightInd w:val="0"/>
+        <w:spacing w:after="0" w:line="240" w:lineRule="auto"/>
+        <w:rPr>
+          <w:rFonts w:ascii="Courier New" w:hAnsi="Courier New" w:cs="Courier New"/>
+          <w:sz w:val="20"/>
+          <w:szCs w:val="19"/>
+        </w:rPr>
+      </w:pPr>
+      <w:r>
+        <w:rPr>
+          <w:rFonts w:ascii="Courier New" w:hAnsi="Courier New" w:cs="Courier New"/>
+          <w:sz w:val="20"/>
+          <w:szCs w:val="19"/>
+        </w:rPr>
+        <w:t xml:space="preserve">        </w:t>
       </w:r>
       <w:r>
         <w:rPr>
@@ -6339,7 +6481,7 @@
           <w:sz w:val="20"/>
           <w:szCs w:val="19"/>
         </w:rPr>
-        <w:t>Element</w:t>
+        <w:t>Parameter</w:t>
       </w:r>
       <w:r>
         <w:rPr>
@@ -6347,7 +6489,7 @@
           <w:sz w:val="20"/>
           <w:szCs w:val="19"/>
         </w:rPr>
-        <w:t xml:space="preserve"> e)</w:t>
+        <w:t xml:space="preserve"> param = e.get_Parameter(</w:t>
       </w:r>
     </w:p>
     <w:p>
@@ -6370,7 +6512,24 @@
           <w:sz w:val="20"/>
           <w:szCs w:val="19"/>
         </w:rPr>
-        <w:t xml:space="preserve">    {</w:t>
+        <w:t xml:space="preserve">            </w:t>
+      </w:r>
+      <w:r>
+        <w:rPr>
+          <w:rFonts w:ascii="Courier New" w:hAnsi="Courier New" w:cs="Courier New"/>
+          <w:color w:val="2B91AF"/>
+          <w:sz w:val="20"/>
+          <w:szCs w:val="19"/>
+        </w:rPr>
+        <w:t>BuiltInParameter</w:t>
+      </w:r>
+      <w:r>
+        <w:rPr>
+          <w:rFonts w:ascii="Courier New" w:hAnsi="Courier New" w:cs="Courier New"/>
+          <w:sz w:val="20"/>
+          <w:szCs w:val="19"/>
+        </w:rPr>
+        <w:t>.SYMBOL_FAMILY_AND_TYPE_NAMES_PARAM);</w:t>
       </w:r>
     </w:p>
     <w:p>
@@ -6393,9 +6552,157 @@
           <w:sz w:val="20"/>
           <w:szCs w:val="19"/>
         </w:rPr>
+        <w:t xml:space="preserve">        </w:t>
+      </w:r>
+      <w:r>
+        <w:rPr>
+          <w:rFonts w:ascii="Courier New" w:hAnsi="Courier New" w:cs="Courier New"/>
+          <w:color w:val="0000FF"/>
+          <w:sz w:val="20"/>
+          <w:szCs w:val="19"/>
+        </w:rPr>
+        <w:t>if</w:t>
+      </w:r>
+      <w:r>
+        <w:rPr>
+          <w:rFonts w:ascii="Courier New" w:hAnsi="Courier New" w:cs="Courier New"/>
+          <w:sz w:val="20"/>
+          <w:szCs w:val="19"/>
+        </w:rPr>
+        <w:t xml:space="preserve"> (param != </w:t>
+      </w:r>
+      <w:r>
+        <w:rPr>
+          <w:rFonts w:ascii="Courier New" w:hAnsi="Courier New" w:cs="Courier New"/>
+          <w:color w:val="0000FF"/>
+          <w:sz w:val="20"/>
+          <w:szCs w:val="19"/>
+        </w:rPr>
+        <w:t>null</w:t>
+      </w:r>
+      <w:r>
+        <w:rPr>
+          <w:rFonts w:ascii="Courier New" w:hAnsi="Courier New" w:cs="Courier New"/>
+          <w:sz w:val="20"/>
+          <w:szCs w:val="19"/>
+        </w:rPr>
+        <w:t>)</w:t>
+      </w:r>
+    </w:p>
+    <w:p>
+      <w:pPr>
+        <w:widowControl w:val="0"/>
+        <w:shd w:val="pct10" w:color="auto" w:fill="auto"/>
+        <w:autoSpaceDE w:val="0"/>
+        <w:autoSpaceDN w:val="0"/>
+        <w:adjustRightInd w:val="0"/>
+        <w:spacing w:after="0" w:line="240" w:lineRule="auto"/>
+        <w:rPr>
+          <w:rFonts w:ascii="Courier New" w:hAnsi="Courier New" w:cs="Courier New"/>
+          <w:sz w:val="20"/>
+          <w:szCs w:val="19"/>
+        </w:rPr>
+      </w:pPr>
+      <w:r>
+        <w:rPr>
+          <w:rFonts w:ascii="Courier New" w:hAnsi="Courier New" w:cs="Courier New"/>
+          <w:sz w:val="20"/>
+          <w:szCs w:val="19"/>
+        </w:rPr>
+        <w:t xml:space="preserve">        {</w:t>
+      </w:r>
+    </w:p>
+    <w:p>
+      <w:pPr>
+        <w:widowControl w:val="0"/>
+        <w:shd w:val="pct10" w:color="auto" w:fill="auto"/>
+        <w:autoSpaceDE w:val="0"/>
+        <w:autoSpaceDN w:val="0"/>
+        <w:adjustRightInd w:val="0"/>
+        <w:spacing w:after="0" w:line="240" w:lineRule="auto"/>
+        <w:rPr>
+          <w:rFonts w:ascii="Courier New" w:hAnsi="Courier New" w:cs="Courier New"/>
+          <w:sz w:val="20"/>
+          <w:szCs w:val="19"/>
+        </w:rPr>
+      </w:pPr>
+      <w:r>
+        <w:rPr>
+          <w:rFonts w:ascii="Courier New" w:hAnsi="Courier New" w:cs="Courier New"/>
+          <w:sz w:val="20"/>
+          <w:szCs w:val="19"/>
+        </w:rPr>
+        <w:t xml:space="preserve">          name = param.AsString();</w:t>
+      </w:r>
+    </w:p>
+    <w:p>
+      <w:pPr>
+        <w:widowControl w:val="0"/>
+        <w:shd w:val="pct10" w:color="auto" w:fill="auto"/>
+        <w:autoSpaceDE w:val="0"/>
+        <w:autoSpaceDN w:val="0"/>
+        <w:adjustRightInd w:val="0"/>
+        <w:spacing w:after="0" w:line="240" w:lineRule="auto"/>
+        <w:rPr>
+          <w:rFonts w:ascii="Courier New" w:hAnsi="Courier New" w:cs="Courier New"/>
+          <w:sz w:val="20"/>
+          <w:szCs w:val="19"/>
+        </w:rPr>
+      </w:pPr>
+      <w:r>
+        <w:rPr>
+          <w:rFonts w:ascii="Courier New" w:hAnsi="Courier New" w:cs="Courier New"/>
+          <w:sz w:val="20"/>
+          <w:szCs w:val="19"/>
+        </w:rPr>
+        <w:t xml:space="preserve">        }</w:t>
+      </w:r>
+    </w:p>
+    <w:p>
+      <w:pPr>
+        <w:widowControl w:val="0"/>
+        <w:shd w:val="pct10" w:color="auto" w:fill="auto"/>
+        <w:autoSpaceDE w:val="0"/>
+        <w:autoSpaceDN w:val="0"/>
+        <w:adjustRightInd w:val="0"/>
+        <w:spacing w:after="0" w:line="240" w:lineRule="auto"/>
+        <w:rPr>
+          <w:rFonts w:ascii="Courier New" w:hAnsi="Courier New" w:cs="Courier New"/>
+          <w:sz w:val="20"/>
+          <w:szCs w:val="19"/>
+        </w:rPr>
+      </w:pPr>
+      <w:r>
+        <w:rPr>
+          <w:rFonts w:ascii="Courier New" w:hAnsi="Courier New" w:cs="Courier New"/>
+          <w:sz w:val="20"/>
+          <w:szCs w:val="19"/>
+        </w:rPr>
+        <w:t xml:space="preserve">      }</w:t>
+      </w:r>
+    </w:p>
+    <w:p>
+      <w:pPr>
+        <w:widowControl w:val="0"/>
+        <w:shd w:val="pct10" w:color="auto" w:fill="auto"/>
+        <w:autoSpaceDE w:val="0"/>
+        <w:autoSpaceDN w:val="0"/>
+        <w:adjustRightInd w:val="0"/>
+        <w:spacing w:after="0" w:line="240" w:lineRule="auto"/>
+        <w:rPr>
+          <w:rFonts w:ascii="Courier New" w:hAnsi="Courier New" w:cs="Courier New"/>
+          <w:sz w:val="20"/>
+          <w:szCs w:val="19"/>
+        </w:rPr>
+      </w:pPr>
+      <w:r>
+        <w:rPr>
+          <w:rFonts w:ascii="Courier New" w:hAnsi="Courier New" w:cs="Courier New"/>
+          <w:sz w:val="20"/>
+          <w:szCs w:val="19"/>
+        </w:rPr>
         <w:t xml:space="preserve">      </w:t>
       </w:r>
-      <w:proofErr w:type="gramStart"/>
       <w:r>
         <w:rPr>
           <w:rFonts w:ascii="Courier New" w:hAnsi="Courier New" w:cs="Courier New"/>
@@ -6403,16 +6710,99 @@
           <w:sz w:val="20"/>
           <w:szCs w:val="19"/>
         </w:rPr>
-        <w:t>if</w:t>
-      </w:r>
-      <w:proofErr w:type="gramEnd"/>
-      <w:r>
+        <w:t>else</w:t>
+      </w:r>
+    </w:p>
+    <w:p>
+      <w:pPr>
+        <w:widowControl w:val="0"/>
+        <w:shd w:val="pct10" w:color="auto" w:fill="auto"/>
+        <w:autoSpaceDE w:val="0"/>
+        <w:autoSpaceDN w:val="0"/>
+        <w:adjustRightInd w:val="0"/>
+        <w:spacing w:after="0" w:line="240" w:lineRule="auto"/>
         <w:rPr>
           <w:rFonts w:ascii="Courier New" w:hAnsi="Courier New" w:cs="Courier New"/>
           <w:sz w:val="20"/>
           <w:szCs w:val="19"/>
         </w:rPr>
-        <w:t xml:space="preserve"> (e == </w:t>
+      </w:pPr>
+      <w:r>
+        <w:rPr>
+          <w:rFonts w:ascii="Courier New" w:hAnsi="Courier New" w:cs="Courier New"/>
+          <w:sz w:val="20"/>
+          <w:szCs w:val="19"/>
+        </w:rPr>
+        <w:t xml:space="preserve">      {</w:t>
+      </w:r>
+    </w:p>
+    <w:p>
+      <w:pPr>
+        <w:widowControl w:val="0"/>
+        <w:shd w:val="pct10" w:color="auto" w:fill="auto"/>
+        <w:autoSpaceDE w:val="0"/>
+        <w:autoSpaceDN w:val="0"/>
+        <w:adjustRightInd w:val="0"/>
+        <w:spacing w:after="0" w:line="240" w:lineRule="auto"/>
+        <w:rPr>
+          <w:rFonts w:ascii="Courier New" w:hAnsi="Courier New" w:cs="Courier New"/>
+          <w:sz w:val="20"/>
+          <w:szCs w:val="19"/>
+        </w:rPr>
+      </w:pPr>
+      <w:r>
+        <w:rPr>
+          <w:rFonts w:ascii="Courier New" w:hAnsi="Courier New" w:cs="Courier New"/>
+          <w:sz w:val="20"/>
+          <w:szCs w:val="19"/>
+        </w:rPr>
+        <w:t xml:space="preserve">        name = e.Name;</w:t>
+      </w:r>
+    </w:p>
+    <w:p>
+      <w:pPr>
+        <w:widowControl w:val="0"/>
+        <w:shd w:val="pct10" w:color="auto" w:fill="auto"/>
+        <w:autoSpaceDE w:val="0"/>
+        <w:autoSpaceDN w:val="0"/>
+        <w:adjustRightInd w:val="0"/>
+        <w:spacing w:after="0" w:line="240" w:lineRule="auto"/>
+        <w:rPr>
+          <w:rFonts w:ascii="Courier New" w:hAnsi="Courier New" w:cs="Courier New"/>
+          <w:sz w:val="20"/>
+          <w:szCs w:val="19"/>
+        </w:rPr>
+      </w:pPr>
+      <w:r>
+        <w:rPr>
+          <w:rFonts w:ascii="Courier New" w:hAnsi="Courier New" w:cs="Courier New"/>
+          <w:sz w:val="20"/>
+          <w:szCs w:val="19"/>
+        </w:rPr>
+        <w:t xml:space="preserve">      }</w:t>
+      </w:r>
+    </w:p>
+    <w:p>
+      <w:pPr>
+        <w:widowControl w:val="0"/>
+        <w:shd w:val="pct10" w:color="auto" w:fill="auto"/>
+        <w:autoSpaceDE w:val="0"/>
+        <w:autoSpaceDN w:val="0"/>
+        <w:adjustRightInd w:val="0"/>
+        <w:spacing w:after="0" w:line="240" w:lineRule="auto"/>
+        <w:rPr>
+          <w:rFonts w:ascii="Courier New" w:hAnsi="Courier New" w:cs="Courier New"/>
+          <w:sz w:val="20"/>
+          <w:szCs w:val="19"/>
+        </w:rPr>
+      </w:pPr>
+      <w:r>
+        <w:rPr>
+          <w:rFonts w:ascii="Courier New" w:hAnsi="Courier New" w:cs="Courier New"/>
+          <w:sz w:val="20"/>
+          <w:szCs w:val="19"/>
+        </w:rPr>
+        <w:t xml:space="preserve">      </w:t>
       </w:r>
       <w:r>
         <w:rPr>
@@ -6421,7 +6811,7 @@
           <w:sz w:val="20"/>
           <w:szCs w:val="19"/>
         </w:rPr>
-        <w:t>null</w:t>
+        <w:t>return</w:t>
       </w:r>
       <w:r>
         <w:rPr>
@@ -6429,7 +6819,16 @@
           <w:sz w:val="20"/>
           <w:szCs w:val="19"/>
         </w:rPr>
-        <w:t>)</w:t>
+        <w:t xml:space="preserve"> e.GetType().Name + </w:t>
+      </w:r>
+      <w:r>
+        <w:rPr>
+          <w:rFonts w:ascii="Courier New" w:hAnsi="Courier New" w:cs="Courier New"/>
+          <w:color w:val="A31515"/>
+          <w:sz w:val="20"/>
+          <w:szCs w:val="19"/>
+        </w:rPr>
+        <w:t>"; "</w:t>
       </w:r>
     </w:p>
     <w:p>
@@ -6452,7 +6851,16 @@
           <w:sz w:val="20"/>
           <w:szCs w:val="19"/>
         </w:rPr>
-        <w:t xml:space="preserve">      {</w:t>
+        <w:t xml:space="preserve">        + e.Category.Name + </w:t>
+      </w:r>
+      <w:r>
+        <w:rPr>
+          <w:rFonts w:ascii="Courier New" w:hAnsi="Courier New" w:cs="Courier New"/>
+          <w:color w:val="A31515"/>
+          <w:sz w:val="20"/>
+          <w:szCs w:val="19"/>
+        </w:rPr>
+        <w:t>"; "</w:t>
       </w:r>
     </w:p>
     <w:p>
@@ -6475,26 +6883,39 @@
           <w:sz w:val="20"/>
           <w:szCs w:val="19"/>
         </w:rPr>
-        <w:t xml:space="preserve">        </w:t>
-      </w:r>
-      <w:proofErr w:type="gramStart"/>
-      <w:r>
-        <w:rPr>
-          <w:rFonts w:ascii="Courier New" w:hAnsi="Courier New" w:cs="Courier New"/>
-          <w:color w:val="0000FF"/>
+        <w:t xml:space="preserve">        + name + </w:t>
+      </w:r>
+      <w:r>
+        <w:rPr>
+          <w:rFonts w:ascii="Courier New" w:hAnsi="Courier New" w:cs="Courier New"/>
+          <w:color w:val="A31515"/>
           <w:sz w:val="20"/>
           <w:szCs w:val="19"/>
         </w:rPr>
-        <w:t>return</w:t>
-      </w:r>
-      <w:proofErr w:type="gramEnd"/>
-      <w:r>
+        <w:t>"; "</w:t>
+      </w:r>
+    </w:p>
+    <w:p>
+      <w:pPr>
+        <w:widowControl w:val="0"/>
+        <w:shd w:val="pct10" w:color="auto" w:fill="auto"/>
+        <w:autoSpaceDE w:val="0"/>
+        <w:autoSpaceDN w:val="0"/>
+        <w:adjustRightInd w:val="0"/>
+        <w:spacing w:after="0" w:line="240" w:lineRule="auto"/>
         <w:rPr>
           <w:rFonts w:ascii="Courier New" w:hAnsi="Courier New" w:cs="Courier New"/>
           <w:sz w:val="20"/>
           <w:szCs w:val="19"/>
         </w:rPr>
-        <w:t xml:space="preserve"> </w:t>
+      </w:pPr>
+      <w:r>
+        <w:rPr>
+          <w:rFonts w:ascii="Courier New" w:hAnsi="Courier New" w:cs="Courier New"/>
+          <w:sz w:val="20"/>
+          <w:szCs w:val="19"/>
+        </w:rPr>
+        <w:t xml:space="preserve">        + e.Id.IntegerValue.ToString() + </w:t>
       </w:r>
       <w:r>
         <w:rPr>
@@ -6503,7 +6924,7 @@
           <w:sz w:val="20"/>
           <w:szCs w:val="19"/>
         </w:rPr>
-        <w:t>"none"</w:t>
+        <w:t>"\r\n"</w:t>
       </w:r>
       <w:r>
         <w:rPr>
@@ -6534,959 +6955,8 @@
           <w:sz w:val="20"/>
           <w:szCs w:val="19"/>
         </w:rPr>
-        <w:t xml:space="preserve">      }</w:t>
-      </w:r>
-    </w:p>
-    <w:p>
-      <w:pPr>
-        <w:widowControl w:val="0"/>
-        <w:shd w:val="pct10" w:color="auto" w:fill="auto"/>
-        <w:autoSpaceDE w:val="0"/>
-        <w:autoSpaceDN w:val="0"/>
-        <w:adjustRightInd w:val="0"/>
-        <w:spacing w:after="0" w:line="240" w:lineRule="auto"/>
-        <w:rPr>
-          <w:rFonts w:ascii="Courier New" w:hAnsi="Courier New" w:cs="Courier New"/>
-          <w:sz w:val="20"/>
-          <w:szCs w:val="19"/>
-        </w:rPr>
-      </w:pPr>
-    </w:p>
-    <w:p>
-      <w:pPr>
-        <w:widowControl w:val="0"/>
-        <w:shd w:val="pct10" w:color="auto" w:fill="auto"/>
-        <w:autoSpaceDE w:val="0"/>
-        <w:autoSpaceDN w:val="0"/>
-        <w:adjustRightInd w:val="0"/>
-        <w:spacing w:after="0" w:line="240" w:lineRule="auto"/>
-        <w:rPr>
-          <w:rFonts w:ascii="Courier New" w:hAnsi="Courier New" w:cs="Courier New"/>
-          <w:sz w:val="20"/>
-          <w:szCs w:val="19"/>
-        </w:rPr>
-      </w:pPr>
-      <w:r>
-        <w:rPr>
-          <w:rFonts w:ascii="Courier New" w:hAnsi="Courier New" w:cs="Courier New"/>
-          <w:sz w:val="20"/>
-          <w:szCs w:val="19"/>
-        </w:rPr>
-        <w:t xml:space="preserve">      </w:t>
-      </w:r>
-      <w:proofErr w:type="gramStart"/>
-      <w:r>
-        <w:rPr>
-          <w:rFonts w:ascii="Courier New" w:hAnsi="Courier New" w:cs="Courier New"/>
-          <w:color w:val="0000FF"/>
-          <w:sz w:val="20"/>
-          <w:szCs w:val="19"/>
-        </w:rPr>
-        <w:t>string</w:t>
-      </w:r>
-      <w:proofErr w:type="gramEnd"/>
-      <w:r>
-        <w:rPr>
-          <w:rFonts w:ascii="Courier New" w:hAnsi="Courier New" w:cs="Courier New"/>
-          <w:sz w:val="20"/>
-          <w:szCs w:val="19"/>
-        </w:rPr>
-        <w:t xml:space="preserve"> name = </w:t>
-      </w:r>
-      <w:r>
-        <w:rPr>
-          <w:rFonts w:ascii="Courier New" w:hAnsi="Courier New" w:cs="Courier New"/>
-          <w:color w:val="A31515"/>
-          <w:sz w:val="20"/>
-          <w:szCs w:val="19"/>
-        </w:rPr>
-        <w:t>""</w:t>
-      </w:r>
-      <w:r>
-        <w:rPr>
-          <w:rFonts w:ascii="Courier New" w:hAnsi="Courier New" w:cs="Courier New"/>
-          <w:sz w:val="20"/>
-          <w:szCs w:val="19"/>
-        </w:rPr>
-        <w:t>;</w:t>
-      </w:r>
-    </w:p>
-    <w:p>
-      <w:pPr>
-        <w:widowControl w:val="0"/>
-        <w:shd w:val="pct10" w:color="auto" w:fill="auto"/>
-        <w:autoSpaceDE w:val="0"/>
-        <w:autoSpaceDN w:val="0"/>
-        <w:adjustRightInd w:val="0"/>
-        <w:spacing w:after="0" w:line="240" w:lineRule="auto"/>
-        <w:rPr>
-          <w:rFonts w:ascii="Courier New" w:hAnsi="Courier New" w:cs="Courier New"/>
-          <w:sz w:val="20"/>
-          <w:szCs w:val="19"/>
-        </w:rPr>
-      </w:pPr>
-    </w:p>
-    <w:p>
-      <w:pPr>
-        <w:widowControl w:val="0"/>
-        <w:shd w:val="pct10" w:color="auto" w:fill="auto"/>
-        <w:autoSpaceDE w:val="0"/>
-        <w:autoSpaceDN w:val="0"/>
-        <w:adjustRightInd w:val="0"/>
-        <w:spacing w:after="0" w:line="240" w:lineRule="auto"/>
-        <w:rPr>
-          <w:rFonts w:ascii="Courier New" w:hAnsi="Courier New" w:cs="Courier New"/>
-          <w:sz w:val="20"/>
-          <w:szCs w:val="19"/>
-        </w:rPr>
-      </w:pPr>
-      <w:r>
-        <w:rPr>
-          <w:rFonts w:ascii="Courier New" w:hAnsi="Courier New" w:cs="Courier New"/>
-          <w:sz w:val="20"/>
-          <w:szCs w:val="19"/>
-        </w:rPr>
-        <w:t xml:space="preserve">      </w:t>
-      </w:r>
-      <w:proofErr w:type="gramStart"/>
-      <w:r>
-        <w:rPr>
-          <w:rFonts w:ascii="Courier New" w:hAnsi="Courier New" w:cs="Courier New"/>
-          <w:color w:val="0000FF"/>
-          <w:sz w:val="20"/>
-          <w:szCs w:val="19"/>
-        </w:rPr>
-        <w:t>if</w:t>
-      </w:r>
-      <w:proofErr w:type="gramEnd"/>
-      <w:r>
-        <w:rPr>
-          <w:rFonts w:ascii="Courier New" w:hAnsi="Courier New" w:cs="Courier New"/>
-          <w:sz w:val="20"/>
-          <w:szCs w:val="19"/>
-        </w:rPr>
-        <w:t xml:space="preserve"> (e </w:t>
-      </w:r>
-      <w:r>
-        <w:rPr>
-          <w:rFonts w:ascii="Courier New" w:hAnsi="Courier New" w:cs="Courier New"/>
-          <w:color w:val="0000FF"/>
-          <w:sz w:val="20"/>
-          <w:szCs w:val="19"/>
-        </w:rPr>
-        <w:t>is</w:t>
-      </w:r>
-      <w:r>
-        <w:rPr>
-          <w:rFonts w:ascii="Courier New" w:hAnsi="Courier New" w:cs="Courier New"/>
-          <w:sz w:val="20"/>
-          <w:szCs w:val="19"/>
-        </w:rPr>
-        <w:t xml:space="preserve"> </w:t>
-      </w:r>
-      <w:proofErr w:type="spellStart"/>
-      <w:r>
-        <w:rPr>
-          <w:rFonts w:ascii="Courier New" w:hAnsi="Courier New" w:cs="Courier New"/>
-          <w:color w:val="2B91AF"/>
-          <w:sz w:val="20"/>
-          <w:szCs w:val="19"/>
-        </w:rPr>
-        <w:t>ElementType</w:t>
-      </w:r>
-      <w:proofErr w:type="spellEnd"/>
-      <w:r>
-        <w:rPr>
-          <w:rFonts w:ascii="Courier New" w:hAnsi="Courier New" w:cs="Courier New"/>
-          <w:sz w:val="20"/>
-          <w:szCs w:val="19"/>
-        </w:rPr>
-        <w:t>)</w:t>
-      </w:r>
-    </w:p>
-    <w:p>
-      <w:pPr>
-        <w:widowControl w:val="0"/>
-        <w:shd w:val="pct10" w:color="auto" w:fill="auto"/>
-        <w:autoSpaceDE w:val="0"/>
-        <w:autoSpaceDN w:val="0"/>
-        <w:adjustRightInd w:val="0"/>
-        <w:spacing w:after="0" w:line="240" w:lineRule="auto"/>
-        <w:rPr>
-          <w:rFonts w:ascii="Courier New" w:hAnsi="Courier New" w:cs="Courier New"/>
-          <w:sz w:val="20"/>
-          <w:szCs w:val="19"/>
-        </w:rPr>
-      </w:pPr>
-      <w:r>
-        <w:rPr>
-          <w:rFonts w:ascii="Courier New" w:hAnsi="Courier New" w:cs="Courier New"/>
-          <w:sz w:val="20"/>
-          <w:szCs w:val="19"/>
-        </w:rPr>
-        <w:t xml:space="preserve">      {</w:t>
-      </w:r>
-    </w:p>
-    <w:p>
-      <w:pPr>
-        <w:widowControl w:val="0"/>
-        <w:shd w:val="pct10" w:color="auto" w:fill="auto"/>
-        <w:autoSpaceDE w:val="0"/>
-        <w:autoSpaceDN w:val="0"/>
-        <w:adjustRightInd w:val="0"/>
-        <w:spacing w:after="0" w:line="240" w:lineRule="auto"/>
-        <w:rPr>
-          <w:rFonts w:ascii="Courier New" w:hAnsi="Courier New" w:cs="Courier New"/>
-          <w:sz w:val="20"/>
-          <w:szCs w:val="19"/>
-        </w:rPr>
-      </w:pPr>
-      <w:r>
-        <w:rPr>
-          <w:rFonts w:ascii="Courier New" w:hAnsi="Courier New" w:cs="Courier New"/>
-          <w:sz w:val="20"/>
-          <w:szCs w:val="19"/>
-        </w:rPr>
-        <w:t xml:space="preserve">        </w:t>
-      </w:r>
-      <w:r>
-        <w:rPr>
-          <w:rFonts w:ascii="Courier New" w:hAnsi="Courier New" w:cs="Courier New"/>
-          <w:color w:val="2B91AF"/>
-          <w:sz w:val="20"/>
-          <w:szCs w:val="19"/>
-        </w:rPr>
-        <w:t>Parameter</w:t>
-      </w:r>
-      <w:r>
-        <w:rPr>
-          <w:rFonts w:ascii="Courier New" w:hAnsi="Courier New" w:cs="Courier New"/>
-          <w:sz w:val="20"/>
-          <w:szCs w:val="19"/>
-        </w:rPr>
-        <w:t xml:space="preserve"> </w:t>
-      </w:r>
-      <w:proofErr w:type="spellStart"/>
-      <w:r>
-        <w:rPr>
-          <w:rFonts w:ascii="Courier New" w:hAnsi="Courier New" w:cs="Courier New"/>
-          <w:sz w:val="20"/>
-          <w:szCs w:val="19"/>
-        </w:rPr>
-        <w:t>param</w:t>
-      </w:r>
-      <w:proofErr w:type="spellEnd"/>
-      <w:r>
-        <w:rPr>
-          <w:rFonts w:ascii="Courier New" w:hAnsi="Courier New" w:cs="Courier New"/>
-          <w:sz w:val="20"/>
-          <w:szCs w:val="19"/>
-        </w:rPr>
-        <w:t xml:space="preserve"> = </w:t>
-      </w:r>
-      <w:proofErr w:type="spellStart"/>
-      <w:r>
-        <w:rPr>
-          <w:rFonts w:ascii="Courier New" w:hAnsi="Courier New" w:cs="Courier New"/>
-          <w:sz w:val="20"/>
-          <w:szCs w:val="19"/>
-        </w:rPr>
-        <w:t>e.get_</w:t>
-      </w:r>
-      <w:proofErr w:type="gramStart"/>
-      <w:r>
-        <w:rPr>
-          <w:rFonts w:ascii="Courier New" w:hAnsi="Courier New" w:cs="Courier New"/>
-          <w:sz w:val="20"/>
-          <w:szCs w:val="19"/>
-        </w:rPr>
-        <w:t>Parameter</w:t>
-      </w:r>
-      <w:proofErr w:type="spellEnd"/>
-      <w:r>
-        <w:rPr>
-          <w:rFonts w:ascii="Courier New" w:hAnsi="Courier New" w:cs="Courier New"/>
-          <w:sz w:val="20"/>
-          <w:szCs w:val="19"/>
-        </w:rPr>
-        <w:t>(</w:t>
-      </w:r>
-      <w:proofErr w:type="gramEnd"/>
-    </w:p>
-    <w:p>
-      <w:pPr>
-        <w:widowControl w:val="0"/>
-        <w:shd w:val="pct10" w:color="auto" w:fill="auto"/>
-        <w:autoSpaceDE w:val="0"/>
-        <w:autoSpaceDN w:val="0"/>
-        <w:adjustRightInd w:val="0"/>
-        <w:spacing w:after="0" w:line="240" w:lineRule="auto"/>
-        <w:rPr>
-          <w:rFonts w:ascii="Courier New" w:hAnsi="Courier New" w:cs="Courier New"/>
-          <w:sz w:val="20"/>
-          <w:szCs w:val="19"/>
-        </w:rPr>
-      </w:pPr>
-      <w:r>
-        <w:rPr>
-          <w:rFonts w:ascii="Courier New" w:hAnsi="Courier New" w:cs="Courier New"/>
-          <w:sz w:val="20"/>
-          <w:szCs w:val="19"/>
-        </w:rPr>
-        <w:t xml:space="preserve">            </w:t>
-      </w:r>
-      <w:proofErr w:type="spellStart"/>
-      <w:r>
-        <w:rPr>
-          <w:rFonts w:ascii="Courier New" w:hAnsi="Courier New" w:cs="Courier New"/>
-          <w:color w:val="2B91AF"/>
-          <w:sz w:val="20"/>
-          <w:szCs w:val="19"/>
-        </w:rPr>
-        <w:t>BuiltInParameter</w:t>
-      </w:r>
-      <w:r>
-        <w:rPr>
-          <w:rFonts w:ascii="Courier New" w:hAnsi="Courier New" w:cs="Courier New"/>
-          <w:sz w:val="20"/>
-          <w:szCs w:val="19"/>
-        </w:rPr>
-        <w:t>.SYMBOL_FAMILY_AND_TYPE_NAMES_PARAM</w:t>
-      </w:r>
-      <w:proofErr w:type="spellEnd"/>
-      <w:r>
-        <w:rPr>
-          <w:rFonts w:ascii="Courier New" w:hAnsi="Courier New" w:cs="Courier New"/>
-          <w:sz w:val="20"/>
-          <w:szCs w:val="19"/>
-        </w:rPr>
-        <w:t>);</w:t>
-      </w:r>
-    </w:p>
-    <w:p>
-      <w:pPr>
-        <w:widowControl w:val="0"/>
-        <w:shd w:val="pct10" w:color="auto" w:fill="auto"/>
-        <w:autoSpaceDE w:val="0"/>
-        <w:autoSpaceDN w:val="0"/>
-        <w:adjustRightInd w:val="0"/>
-        <w:spacing w:after="0" w:line="240" w:lineRule="auto"/>
-        <w:rPr>
-          <w:rFonts w:ascii="Courier New" w:hAnsi="Courier New" w:cs="Courier New"/>
-          <w:sz w:val="20"/>
-          <w:szCs w:val="19"/>
-        </w:rPr>
-      </w:pPr>
-      <w:r>
-        <w:rPr>
-          <w:rFonts w:ascii="Courier New" w:hAnsi="Courier New" w:cs="Courier New"/>
-          <w:sz w:val="20"/>
-          <w:szCs w:val="19"/>
-        </w:rPr>
-        <w:t xml:space="preserve">        </w:t>
-      </w:r>
-      <w:proofErr w:type="gramStart"/>
-      <w:r>
-        <w:rPr>
-          <w:rFonts w:ascii="Courier New" w:hAnsi="Courier New" w:cs="Courier New"/>
-          <w:color w:val="0000FF"/>
-          <w:sz w:val="20"/>
-          <w:szCs w:val="19"/>
-        </w:rPr>
-        <w:t>if</w:t>
-      </w:r>
-      <w:proofErr w:type="gramEnd"/>
-      <w:r>
-        <w:rPr>
-          <w:rFonts w:ascii="Courier New" w:hAnsi="Courier New" w:cs="Courier New"/>
-          <w:sz w:val="20"/>
-          <w:szCs w:val="19"/>
-        </w:rPr>
-        <w:t xml:space="preserve"> (</w:t>
-      </w:r>
-      <w:proofErr w:type="spellStart"/>
-      <w:r>
-        <w:rPr>
-          <w:rFonts w:ascii="Courier New" w:hAnsi="Courier New" w:cs="Courier New"/>
-          <w:sz w:val="20"/>
-          <w:szCs w:val="19"/>
-        </w:rPr>
-        <w:t>param</w:t>
-      </w:r>
-      <w:proofErr w:type="spellEnd"/>
-      <w:r>
-        <w:rPr>
-          <w:rFonts w:ascii="Courier New" w:hAnsi="Courier New" w:cs="Courier New"/>
-          <w:sz w:val="20"/>
-          <w:szCs w:val="19"/>
-        </w:rPr>
-        <w:t xml:space="preserve"> != </w:t>
-      </w:r>
-      <w:r>
-        <w:rPr>
-          <w:rFonts w:ascii="Courier New" w:hAnsi="Courier New" w:cs="Courier New"/>
-          <w:color w:val="0000FF"/>
-          <w:sz w:val="20"/>
-          <w:szCs w:val="19"/>
-        </w:rPr>
-        <w:t>null</w:t>
-      </w:r>
-      <w:r>
-        <w:rPr>
-          <w:rFonts w:ascii="Courier New" w:hAnsi="Courier New" w:cs="Courier New"/>
-          <w:sz w:val="20"/>
-          <w:szCs w:val="19"/>
-        </w:rPr>
-        <w:t>)</w:t>
-      </w:r>
-    </w:p>
-    <w:p>
-      <w:pPr>
-        <w:widowControl w:val="0"/>
-        <w:shd w:val="pct10" w:color="auto" w:fill="auto"/>
-        <w:autoSpaceDE w:val="0"/>
-        <w:autoSpaceDN w:val="0"/>
-        <w:adjustRightInd w:val="0"/>
-        <w:spacing w:after="0" w:line="240" w:lineRule="auto"/>
-        <w:rPr>
-          <w:rFonts w:ascii="Courier New" w:hAnsi="Courier New" w:cs="Courier New"/>
-          <w:sz w:val="20"/>
-          <w:szCs w:val="19"/>
-        </w:rPr>
-      </w:pPr>
-      <w:r>
-        <w:rPr>
-          <w:rFonts w:ascii="Courier New" w:hAnsi="Courier New" w:cs="Courier New"/>
-          <w:sz w:val="20"/>
-          <w:szCs w:val="19"/>
-        </w:rPr>
-        <w:t xml:space="preserve">        {</w:t>
-      </w:r>
-    </w:p>
-    <w:p>
-      <w:pPr>
-        <w:widowControl w:val="0"/>
-        <w:shd w:val="pct10" w:color="auto" w:fill="auto"/>
-        <w:autoSpaceDE w:val="0"/>
-        <w:autoSpaceDN w:val="0"/>
-        <w:adjustRightInd w:val="0"/>
-        <w:spacing w:after="0" w:line="240" w:lineRule="auto"/>
-        <w:rPr>
-          <w:rFonts w:ascii="Courier New" w:hAnsi="Courier New" w:cs="Courier New"/>
-          <w:sz w:val="20"/>
-          <w:szCs w:val="19"/>
-        </w:rPr>
-      </w:pPr>
-      <w:r>
-        <w:rPr>
-          <w:rFonts w:ascii="Courier New" w:hAnsi="Courier New" w:cs="Courier New"/>
-          <w:sz w:val="20"/>
-          <w:szCs w:val="19"/>
-        </w:rPr>
-        <w:t xml:space="preserve">          </w:t>
-      </w:r>
-      <w:proofErr w:type="gramStart"/>
-      <w:r>
-        <w:rPr>
-          <w:rFonts w:ascii="Courier New" w:hAnsi="Courier New" w:cs="Courier New"/>
-          <w:sz w:val="20"/>
-          <w:szCs w:val="19"/>
-        </w:rPr>
-        <w:t>name</w:t>
-      </w:r>
-      <w:proofErr w:type="gramEnd"/>
-      <w:r>
-        <w:rPr>
-          <w:rFonts w:ascii="Courier New" w:hAnsi="Courier New" w:cs="Courier New"/>
-          <w:sz w:val="20"/>
-          <w:szCs w:val="19"/>
-        </w:rPr>
-        <w:t xml:space="preserve"> = </w:t>
-      </w:r>
-      <w:proofErr w:type="spellStart"/>
-      <w:r>
-        <w:rPr>
-          <w:rFonts w:ascii="Courier New" w:hAnsi="Courier New" w:cs="Courier New"/>
-          <w:sz w:val="20"/>
-          <w:szCs w:val="19"/>
-        </w:rPr>
-        <w:t>param.AsString</w:t>
-      </w:r>
-      <w:proofErr w:type="spellEnd"/>
-      <w:r>
-        <w:rPr>
-          <w:rFonts w:ascii="Courier New" w:hAnsi="Courier New" w:cs="Courier New"/>
-          <w:sz w:val="20"/>
-          <w:szCs w:val="19"/>
-        </w:rPr>
-        <w:t>();</w:t>
-      </w:r>
-    </w:p>
-    <w:p>
-      <w:pPr>
-        <w:widowControl w:val="0"/>
-        <w:shd w:val="pct10" w:color="auto" w:fill="auto"/>
-        <w:autoSpaceDE w:val="0"/>
-        <w:autoSpaceDN w:val="0"/>
-        <w:adjustRightInd w:val="0"/>
-        <w:spacing w:after="0" w:line="240" w:lineRule="auto"/>
-        <w:rPr>
-          <w:rFonts w:ascii="Courier New" w:hAnsi="Courier New" w:cs="Courier New"/>
-          <w:sz w:val="20"/>
-          <w:szCs w:val="19"/>
-        </w:rPr>
-      </w:pPr>
-      <w:r>
-        <w:rPr>
-          <w:rFonts w:ascii="Courier New" w:hAnsi="Courier New" w:cs="Courier New"/>
-          <w:sz w:val="20"/>
-          <w:szCs w:val="19"/>
-        </w:rPr>
-        <w:t xml:space="preserve">        }</w:t>
-      </w:r>
-    </w:p>
-    <w:p>
-      <w:pPr>
-        <w:widowControl w:val="0"/>
-        <w:shd w:val="pct10" w:color="auto" w:fill="auto"/>
-        <w:autoSpaceDE w:val="0"/>
-        <w:autoSpaceDN w:val="0"/>
-        <w:adjustRightInd w:val="0"/>
-        <w:spacing w:after="0" w:line="240" w:lineRule="auto"/>
-        <w:rPr>
-          <w:rFonts w:ascii="Courier New" w:hAnsi="Courier New" w:cs="Courier New"/>
-          <w:sz w:val="20"/>
-          <w:szCs w:val="19"/>
-        </w:rPr>
-      </w:pPr>
-      <w:r>
-        <w:rPr>
-          <w:rFonts w:ascii="Courier New" w:hAnsi="Courier New" w:cs="Courier New"/>
-          <w:sz w:val="20"/>
-          <w:szCs w:val="19"/>
-        </w:rPr>
-        <w:t xml:space="preserve">      }</w:t>
-      </w:r>
-    </w:p>
-    <w:p>
-      <w:pPr>
-        <w:widowControl w:val="0"/>
-        <w:shd w:val="pct10" w:color="auto" w:fill="auto"/>
-        <w:autoSpaceDE w:val="0"/>
-        <w:autoSpaceDN w:val="0"/>
-        <w:adjustRightInd w:val="0"/>
-        <w:spacing w:after="0" w:line="240" w:lineRule="auto"/>
-        <w:rPr>
-          <w:rFonts w:ascii="Courier New" w:hAnsi="Courier New" w:cs="Courier New"/>
-          <w:sz w:val="20"/>
-          <w:szCs w:val="19"/>
-        </w:rPr>
-      </w:pPr>
-      <w:r>
-        <w:rPr>
-          <w:rFonts w:ascii="Courier New" w:hAnsi="Courier New" w:cs="Courier New"/>
-          <w:sz w:val="20"/>
-          <w:szCs w:val="19"/>
-        </w:rPr>
-        <w:t xml:space="preserve">      </w:t>
-      </w:r>
-      <w:proofErr w:type="gramStart"/>
-      <w:r>
-        <w:rPr>
-          <w:rFonts w:ascii="Courier New" w:hAnsi="Courier New" w:cs="Courier New"/>
-          <w:color w:val="0000FF"/>
-          <w:sz w:val="20"/>
-          <w:szCs w:val="19"/>
-        </w:rPr>
-        <w:t>else</w:t>
-      </w:r>
-      <w:proofErr w:type="gramEnd"/>
-    </w:p>
-    <w:p>
-      <w:pPr>
-        <w:widowControl w:val="0"/>
-        <w:shd w:val="pct10" w:color="auto" w:fill="auto"/>
-        <w:autoSpaceDE w:val="0"/>
-        <w:autoSpaceDN w:val="0"/>
-        <w:adjustRightInd w:val="0"/>
-        <w:spacing w:after="0" w:line="240" w:lineRule="auto"/>
-        <w:rPr>
-          <w:rFonts w:ascii="Courier New" w:hAnsi="Courier New" w:cs="Courier New"/>
-          <w:sz w:val="20"/>
-          <w:szCs w:val="19"/>
-        </w:rPr>
-      </w:pPr>
-      <w:r>
-        <w:rPr>
-          <w:rFonts w:ascii="Courier New" w:hAnsi="Courier New" w:cs="Courier New"/>
-          <w:sz w:val="20"/>
-          <w:szCs w:val="19"/>
-        </w:rPr>
-        <w:t xml:space="preserve">      {</w:t>
-      </w:r>
-    </w:p>
-    <w:p>
-      <w:pPr>
-        <w:widowControl w:val="0"/>
-        <w:shd w:val="pct10" w:color="auto" w:fill="auto"/>
-        <w:autoSpaceDE w:val="0"/>
-        <w:autoSpaceDN w:val="0"/>
-        <w:adjustRightInd w:val="0"/>
-        <w:spacing w:after="0" w:line="240" w:lineRule="auto"/>
-        <w:rPr>
-          <w:rFonts w:ascii="Courier New" w:hAnsi="Courier New" w:cs="Courier New"/>
-          <w:sz w:val="20"/>
-          <w:szCs w:val="19"/>
-        </w:rPr>
-      </w:pPr>
-      <w:r>
-        <w:rPr>
-          <w:rFonts w:ascii="Courier New" w:hAnsi="Courier New" w:cs="Courier New"/>
-          <w:sz w:val="20"/>
-          <w:szCs w:val="19"/>
-        </w:rPr>
-        <w:t xml:space="preserve">        </w:t>
-      </w:r>
-      <w:proofErr w:type="gramStart"/>
-      <w:r>
-        <w:rPr>
-          <w:rFonts w:ascii="Courier New" w:hAnsi="Courier New" w:cs="Courier New"/>
-          <w:sz w:val="20"/>
-          <w:szCs w:val="19"/>
-        </w:rPr>
-        <w:t>name</w:t>
-      </w:r>
-      <w:proofErr w:type="gramEnd"/>
-      <w:r>
-        <w:rPr>
-          <w:rFonts w:ascii="Courier New" w:hAnsi="Courier New" w:cs="Courier New"/>
-          <w:sz w:val="20"/>
-          <w:szCs w:val="19"/>
-        </w:rPr>
-        <w:t xml:space="preserve"> = </w:t>
-      </w:r>
-      <w:proofErr w:type="spellStart"/>
-      <w:r>
-        <w:rPr>
-          <w:rFonts w:ascii="Courier New" w:hAnsi="Courier New" w:cs="Courier New"/>
-          <w:sz w:val="20"/>
-          <w:szCs w:val="19"/>
-        </w:rPr>
-        <w:t>e.Name</w:t>
-      </w:r>
-      <w:proofErr w:type="spellEnd"/>
-      <w:r>
-        <w:rPr>
-          <w:rFonts w:ascii="Courier New" w:hAnsi="Courier New" w:cs="Courier New"/>
-          <w:sz w:val="20"/>
-          <w:szCs w:val="19"/>
-        </w:rPr>
-        <w:t>;</w:t>
-      </w:r>
-    </w:p>
-    <w:p>
-      <w:pPr>
-        <w:widowControl w:val="0"/>
-        <w:shd w:val="pct10" w:color="auto" w:fill="auto"/>
-        <w:autoSpaceDE w:val="0"/>
-        <w:autoSpaceDN w:val="0"/>
-        <w:adjustRightInd w:val="0"/>
-        <w:spacing w:after="0" w:line="240" w:lineRule="auto"/>
-        <w:rPr>
-          <w:rFonts w:ascii="Courier New" w:hAnsi="Courier New" w:cs="Courier New"/>
-          <w:sz w:val="20"/>
-          <w:szCs w:val="19"/>
-        </w:rPr>
-      </w:pPr>
-      <w:r>
-        <w:rPr>
-          <w:rFonts w:ascii="Courier New" w:hAnsi="Courier New" w:cs="Courier New"/>
-          <w:sz w:val="20"/>
-          <w:szCs w:val="19"/>
-        </w:rPr>
-        <w:t xml:space="preserve">      }</w:t>
-      </w:r>
-    </w:p>
-    <w:p>
-      <w:pPr>
-        <w:widowControl w:val="0"/>
-        <w:shd w:val="pct10" w:color="auto" w:fill="auto"/>
-        <w:autoSpaceDE w:val="0"/>
-        <w:autoSpaceDN w:val="0"/>
-        <w:adjustRightInd w:val="0"/>
-        <w:spacing w:after="0" w:line="240" w:lineRule="auto"/>
-        <w:rPr>
-          <w:rFonts w:ascii="Courier New" w:hAnsi="Courier New" w:cs="Courier New"/>
-          <w:sz w:val="20"/>
-          <w:szCs w:val="19"/>
-        </w:rPr>
-      </w:pPr>
-      <w:r>
-        <w:rPr>
-          <w:rFonts w:ascii="Courier New" w:hAnsi="Courier New" w:cs="Courier New"/>
-          <w:sz w:val="20"/>
-          <w:szCs w:val="19"/>
-        </w:rPr>
-        <w:t xml:space="preserve">      </w:t>
-      </w:r>
-      <w:proofErr w:type="gramStart"/>
-      <w:r>
-        <w:rPr>
-          <w:rFonts w:ascii="Courier New" w:hAnsi="Courier New" w:cs="Courier New"/>
-          <w:color w:val="0000FF"/>
-          <w:sz w:val="20"/>
-          <w:szCs w:val="19"/>
-        </w:rPr>
-        <w:t>return</w:t>
-      </w:r>
-      <w:proofErr w:type="gramEnd"/>
-      <w:r>
-        <w:rPr>
-          <w:rFonts w:ascii="Courier New" w:hAnsi="Courier New" w:cs="Courier New"/>
-          <w:sz w:val="20"/>
-          <w:szCs w:val="19"/>
-        </w:rPr>
-        <w:t xml:space="preserve"> </w:t>
-      </w:r>
-      <w:proofErr w:type="spellStart"/>
-      <w:r>
-        <w:rPr>
-          <w:rFonts w:ascii="Courier New" w:hAnsi="Courier New" w:cs="Courier New"/>
-          <w:sz w:val="20"/>
-          <w:szCs w:val="19"/>
-        </w:rPr>
-        <w:t>e.GetType</w:t>
-      </w:r>
-      <w:proofErr w:type="spellEnd"/>
-      <w:r>
-        <w:rPr>
-          <w:rFonts w:ascii="Courier New" w:hAnsi="Courier New" w:cs="Courier New"/>
-          <w:sz w:val="20"/>
-          <w:szCs w:val="19"/>
-        </w:rPr>
-        <w:t xml:space="preserve">().Name + </w:t>
-      </w:r>
-      <w:r>
-        <w:rPr>
-          <w:rFonts w:ascii="Courier New" w:hAnsi="Courier New" w:cs="Courier New"/>
-          <w:color w:val="A31515"/>
-          <w:sz w:val="20"/>
-          <w:szCs w:val="19"/>
-        </w:rPr>
-        <w:t>"; "</w:t>
-      </w:r>
-    </w:p>
-    <w:p>
-      <w:pPr>
-        <w:widowControl w:val="0"/>
-        <w:shd w:val="pct10" w:color="auto" w:fill="auto"/>
-        <w:autoSpaceDE w:val="0"/>
-        <w:autoSpaceDN w:val="0"/>
-        <w:adjustRightInd w:val="0"/>
-        <w:spacing w:after="0" w:line="240" w:lineRule="auto"/>
-        <w:rPr>
-          <w:rFonts w:ascii="Courier New" w:hAnsi="Courier New" w:cs="Courier New"/>
-          <w:sz w:val="20"/>
-          <w:szCs w:val="19"/>
-        </w:rPr>
-      </w:pPr>
-      <w:r>
-        <w:rPr>
-          <w:rFonts w:ascii="Courier New" w:hAnsi="Courier New" w:cs="Courier New"/>
-          <w:sz w:val="20"/>
-          <w:szCs w:val="19"/>
-        </w:rPr>
-        <w:t xml:space="preserve">        + </w:t>
-      </w:r>
-      <w:proofErr w:type="spellStart"/>
-      <w:r>
-        <w:rPr>
-          <w:rFonts w:ascii="Courier New" w:hAnsi="Courier New" w:cs="Courier New"/>
-          <w:sz w:val="20"/>
-          <w:szCs w:val="19"/>
-        </w:rPr>
-        <w:t>e.Category.Name</w:t>
-      </w:r>
-      <w:proofErr w:type="spellEnd"/>
-      <w:r>
-        <w:rPr>
-          <w:rFonts w:ascii="Courier New" w:hAnsi="Courier New" w:cs="Courier New"/>
-          <w:sz w:val="20"/>
-          <w:szCs w:val="19"/>
-        </w:rPr>
-        <w:t xml:space="preserve"> + </w:t>
-      </w:r>
-      <w:r>
-        <w:rPr>
-          <w:rFonts w:ascii="Courier New" w:hAnsi="Courier New" w:cs="Courier New"/>
-          <w:color w:val="A31515"/>
-          <w:sz w:val="20"/>
-          <w:szCs w:val="19"/>
-        </w:rPr>
-        <w:t>"</w:t>
-      </w:r>
-      <w:proofErr w:type="gramStart"/>
-      <w:r>
-        <w:rPr>
-          <w:rFonts w:ascii="Courier New" w:hAnsi="Courier New" w:cs="Courier New"/>
-          <w:color w:val="A31515"/>
-          <w:sz w:val="20"/>
-          <w:szCs w:val="19"/>
-        </w:rPr>
-        <w:t>; "</w:t>
-      </w:r>
-      <w:proofErr w:type="gramEnd"/>
-    </w:p>
-    <w:p>
-      <w:pPr>
-        <w:widowControl w:val="0"/>
-        <w:shd w:val="pct10" w:color="auto" w:fill="auto"/>
-        <w:autoSpaceDE w:val="0"/>
-        <w:autoSpaceDN w:val="0"/>
-        <w:adjustRightInd w:val="0"/>
-        <w:spacing w:after="0" w:line="240" w:lineRule="auto"/>
-        <w:rPr>
-          <w:rFonts w:ascii="Courier New" w:hAnsi="Courier New" w:cs="Courier New"/>
-          <w:sz w:val="20"/>
-          <w:szCs w:val="19"/>
-        </w:rPr>
-      </w:pPr>
-      <w:r>
-        <w:rPr>
-          <w:rFonts w:ascii="Courier New" w:hAnsi="Courier New" w:cs="Courier New"/>
-          <w:sz w:val="20"/>
-          <w:szCs w:val="19"/>
-        </w:rPr>
-        <w:t xml:space="preserve">        + </w:t>
-      </w:r>
-      <w:proofErr w:type="gramStart"/>
-      <w:r>
-        <w:rPr>
-          <w:rFonts w:ascii="Courier New" w:hAnsi="Courier New" w:cs="Courier New"/>
-          <w:sz w:val="20"/>
-          <w:szCs w:val="19"/>
-        </w:rPr>
-        <w:t>name</w:t>
-      </w:r>
-      <w:proofErr w:type="gramEnd"/>
-      <w:r>
-        <w:rPr>
-          <w:rFonts w:ascii="Courier New" w:hAnsi="Courier New" w:cs="Courier New"/>
-          <w:sz w:val="20"/>
-          <w:szCs w:val="19"/>
-        </w:rPr>
-        <w:t xml:space="preserve"> + </w:t>
-      </w:r>
-      <w:r>
-        <w:rPr>
-          <w:rFonts w:ascii="Courier New" w:hAnsi="Courier New" w:cs="Courier New"/>
-          <w:color w:val="A31515"/>
-          <w:sz w:val="20"/>
-          <w:szCs w:val="19"/>
-        </w:rPr>
-        <w:t>"; "</w:t>
-      </w:r>
-    </w:p>
-    <w:p>
-      <w:pPr>
-        <w:widowControl w:val="0"/>
-        <w:shd w:val="pct10" w:color="auto" w:fill="auto"/>
-        <w:autoSpaceDE w:val="0"/>
-        <w:autoSpaceDN w:val="0"/>
-        <w:adjustRightInd w:val="0"/>
-        <w:spacing w:after="0" w:line="240" w:lineRule="auto"/>
-        <w:rPr>
-          <w:rFonts w:ascii="Courier New" w:hAnsi="Courier New" w:cs="Courier New"/>
-          <w:sz w:val="20"/>
-          <w:szCs w:val="19"/>
-        </w:rPr>
-      </w:pPr>
-      <w:r>
-        <w:rPr>
-          <w:rFonts w:ascii="Courier New" w:hAnsi="Courier New" w:cs="Courier New"/>
-          <w:sz w:val="20"/>
-          <w:szCs w:val="19"/>
-        </w:rPr>
-        <w:t xml:space="preserve">        + </w:t>
-      </w:r>
-      <w:proofErr w:type="spellStart"/>
-      <w:proofErr w:type="gramStart"/>
-      <w:r>
-        <w:rPr>
-          <w:rFonts w:ascii="Courier New" w:hAnsi="Courier New" w:cs="Courier New"/>
-          <w:sz w:val="20"/>
-          <w:szCs w:val="19"/>
-        </w:rPr>
-        <w:t>e.Id.IntegerValue.ToString</w:t>
-      </w:r>
-      <w:proofErr w:type="spellEnd"/>
-      <w:r>
-        <w:rPr>
-          <w:rFonts w:ascii="Courier New" w:hAnsi="Courier New" w:cs="Courier New"/>
-          <w:sz w:val="20"/>
-          <w:szCs w:val="19"/>
-        </w:rPr>
-        <w:t>(</w:t>
-      </w:r>
-      <w:proofErr w:type="gramEnd"/>
-      <w:r>
-        <w:rPr>
-          <w:rFonts w:ascii="Courier New" w:hAnsi="Courier New" w:cs="Courier New"/>
-          <w:sz w:val="20"/>
-          <w:szCs w:val="19"/>
-        </w:rPr>
-        <w:t xml:space="preserve">) + </w:t>
-      </w:r>
-      <w:r>
-        <w:rPr>
-          <w:rFonts w:ascii="Courier New" w:hAnsi="Courier New" w:cs="Courier New"/>
-          <w:color w:val="A31515"/>
-          <w:sz w:val="20"/>
-          <w:szCs w:val="19"/>
-        </w:rPr>
-        <w:t>"\r\n"</w:t>
-      </w:r>
-      <w:r>
-        <w:rPr>
-          <w:rFonts w:ascii="Courier New" w:hAnsi="Courier New" w:cs="Courier New"/>
-          <w:sz w:val="20"/>
-          <w:szCs w:val="19"/>
-        </w:rPr>
-        <w:t>;</w:t>
-      </w:r>
-    </w:p>
-    <w:p>
-      <w:pPr>
-        <w:widowControl w:val="0"/>
-        <w:shd w:val="pct10" w:color="auto" w:fill="auto"/>
-        <w:autoSpaceDE w:val="0"/>
-        <w:autoSpaceDN w:val="0"/>
-        <w:adjustRightInd w:val="0"/>
-        <w:spacing w:after="0" w:line="240" w:lineRule="auto"/>
-        <w:rPr>
-          <w:rFonts w:ascii="Courier New" w:hAnsi="Courier New" w:cs="Courier New"/>
-          <w:sz w:val="20"/>
-          <w:szCs w:val="19"/>
-        </w:rPr>
-      </w:pPr>
-      <w:r>
-        <w:rPr>
-          <w:rFonts w:ascii="Courier New" w:hAnsi="Courier New" w:cs="Courier New"/>
-          <w:sz w:val="20"/>
-          <w:szCs w:val="19"/>
-        </w:rPr>
-        <w:t xml:space="preserve">    </w:t>
-      </w:r>
-      <w:proofErr w:type="gramStart"/>
-      <w:r>
-        <w:rPr>
-          <w:rFonts w:ascii="Courier New" w:hAnsi="Courier New" w:cs="Courier New"/>
-          <w:sz w:val="20"/>
-          <w:szCs w:val="19"/>
-        </w:rPr>
-        <w:t>}</w:t>
-      </w:r>
-      <w:proofErr w:type="gramEnd"/>
+        <w:t xml:space="preserve">    }</w:t>
+      </w:r>
       <w:r>
         <w:rPr>
           <w:rFonts w:ascii="Courier New" w:hAnsi="Courier New" w:cs="Courier New"/>
@@ -7527,18 +6997,8 @@
         <w:t>To test this, you can c</w:t>
       </w:r>
       <w:r>
-        <w:t xml:space="preserve">all </w:t>
-      </w:r>
-      <w:proofErr w:type="spellStart"/>
-      <w:proofErr w:type="gramStart"/>
-      <w:r>
-        <w:t>ListFamilyTypes</w:t>
-      </w:r>
-      <w:proofErr w:type="spellEnd"/>
-      <w:r>
-        <w:t>(</w:t>
-      </w:r>
-      <w:proofErr w:type="gramEnd"/>
+        <w:t>all ListFamilyTypes(</w:t>
+      </w:r>
       <w:r>
         <w:t>) from the main Execute() method</w:t>
       </w:r>
@@ -8427,15 +7887,7 @@
       </w:pPr>
       <w:r>
         <w:lastRenderedPageBreak/>
-        <w:t>door type – “</w:t>
-      </w:r>
-      <w:proofErr w:type="spellStart"/>
-      <w:r>
-        <w:t>M_Single</w:t>
-      </w:r>
-      <w:proofErr w:type="spellEnd"/>
-      <w:r>
-        <w:t>-Flush: 0915 x 2134mm”</w:t>
+        <w:t>door type – “M_Single-Flush: 0915 x 2134mm”</w:t>
       </w:r>
     </w:p>
     <w:p>
@@ -9812,47 +9264,7 @@
           <w:sz w:val="19"/>
           <w:szCs w:val="19"/>
         </w:rPr>
-        <w:t>//</w:t>
-      </w:r>
-      <w:proofErr w:type="spellStart"/>
-      <w:r>
-        <w:rPr>
-          <w:rFonts w:ascii="Consolas" w:hAnsi="Consolas" w:cs="Consolas"/>
-          <w:color w:val="008000"/>
-          <w:sz w:val="19"/>
-          <w:szCs w:val="19"/>
-        </w:rPr>
-        <w:t>IList</w:t>
-      </w:r>
-      <w:proofErr w:type="spellEnd"/>
-      <w:r>
-        <w:rPr>
-          <w:rFonts w:ascii="Consolas" w:hAnsi="Consolas" w:cs="Consolas"/>
-          <w:color w:val="008000"/>
-          <w:sz w:val="19"/>
-          <w:szCs w:val="19"/>
-        </w:rPr>
-        <w:t xml:space="preserve">&lt;Element&gt; wallTypeList1 = </w:t>
-      </w:r>
-      <w:proofErr w:type="gramStart"/>
-      <w:r>
-        <w:rPr>
-          <w:rFonts w:ascii="Consolas" w:hAnsi="Consolas" w:cs="Consolas"/>
-          <w:color w:val="008000"/>
-          <w:sz w:val="19"/>
-          <w:szCs w:val="19"/>
-        </w:rPr>
-        <w:t>wallTypeElems1.ToList(</w:t>
-      </w:r>
-      <w:proofErr w:type="gramEnd"/>
-      <w:r>
-        <w:rPr>
-          <w:rFonts w:ascii="Consolas" w:hAnsi="Consolas" w:cs="Consolas"/>
-          <w:color w:val="008000"/>
-          <w:sz w:val="19"/>
-          <w:szCs w:val="19"/>
-        </w:rPr>
-        <w:t>);</w:t>
+        <w:t>//IList&lt;Element&gt; wallTypeList1 = wallTypeElems1.ToList();</w:t>
       </w:r>
     </w:p>
     <w:p>
@@ -9915,27 +9327,7 @@
           <w:sz w:val="19"/>
           <w:szCs w:val="19"/>
         </w:rPr>
-        <w:t>/</w:t>
-      </w:r>
-      <w:proofErr w:type="gramStart"/>
-      <w:r>
-        <w:rPr>
-          <w:rFonts w:ascii="Consolas" w:hAnsi="Consolas" w:cs="Consolas"/>
-          <w:color w:val="008000"/>
-          <w:sz w:val="19"/>
-          <w:szCs w:val="19"/>
-        </w:rPr>
-        <w:t>/  wallType1</w:t>
-      </w:r>
-      <w:proofErr w:type="gramEnd"/>
-      <w:r>
-        <w:rPr>
-          <w:rFonts w:ascii="Consolas" w:hAnsi="Consolas" w:cs="Consolas"/>
-          <w:color w:val="008000"/>
-          <w:sz w:val="19"/>
-          <w:szCs w:val="19"/>
-        </w:rPr>
-        <w:t xml:space="preserve"> = wallTypeList1[0]; // Found it. </w:t>
+        <w:t xml:space="preserve">//  wallType1 = wallTypeList1[0]; // Found it. </w:t>
       </w:r>
     </w:p>
     <w:p>
@@ -11393,13 +10785,8 @@
         <w:adjustRightInd w:val="0"/>
         <w:spacing w:after="0" w:line="240" w:lineRule="auto"/>
       </w:pPr>
-      <w:proofErr w:type="gramStart"/>
-      <w:r>
-        <w:t>4.2  Finding</w:t>
-      </w:r>
-      <w:proofErr w:type="gramEnd"/>
-      <w:r>
-        <w:t xml:space="preserve"> a door type with a given name </w:t>
+      <w:r>
+        <w:t xml:space="preserve">4.2  Finding a door type with a given name </w:t>
       </w:r>
     </w:p>
     <w:p>
@@ -13302,18 +12689,10 @@
         <w:t xml:space="preserve">the type name </w:t>
       </w:r>
       <w:r>
-        <w:t xml:space="preserve">from </w:t>
-      </w:r>
-      <w:proofErr w:type="spellStart"/>
-      <w:r>
-        <w:t>Family</w:t>
-      </w:r>
-      <w:r>
-        <w:t>.Symbols</w:t>
-      </w:r>
-      <w:proofErr w:type="spellEnd"/>
-      <w:r>
-        <w:t xml:space="preserve"> property. Although this is a logical approach, </w:t>
+        <w:t>from Family</w:t>
+      </w:r>
+      <w:r>
+        <w:t xml:space="preserve">.Symbols property. Although this is a logical approach, </w:t>
       </w:r>
       <w:r>
         <w:t xml:space="preserve">it looks more complex: </w:t>
@@ -15801,13 +15180,8 @@
     </w:p>
     <w:p/>
     <w:p>
-      <w:proofErr w:type="gramStart"/>
-      <w:r>
-        <w:t>4.3  Defining</w:t>
-      </w:r>
-      <w:proofErr w:type="gramEnd"/>
-      <w:r>
-        <w:t xml:space="preserve"> a more generalized function </w:t>
+      <w:r>
+        <w:t xml:space="preserve">4.3  Defining a more generalized function </w:t>
       </w:r>
     </w:p>
     <w:p>
@@ -17367,18 +16741,10 @@
         <w:t>as follows</w:t>
       </w:r>
       <w:r>
-        <w:t xml:space="preserve">, </w:t>
-      </w:r>
-      <w:proofErr w:type="gramStart"/>
-      <w:r>
-        <w:t>e.g.,</w:t>
-      </w:r>
-      <w:r>
-        <w:t>:</w:t>
-      </w:r>
-      <w:proofErr w:type="gramEnd"/>
-      <w:r>
-        <w:t xml:space="preserve"> </w:t>
+        <w:t>, e.g.,</w:t>
+      </w:r>
+      <w:r>
+        <w:t xml:space="preserve">: </w:t>
       </w:r>
       <w:r>
         <w:t xml:space="preserve"> </w:t>
@@ -17861,20 +17227,7 @@
         </w:numPr>
       </w:pPr>
       <w:r>
-        <w:t xml:space="preserve">Implement </w:t>
-      </w:r>
-      <w:proofErr w:type="spellStart"/>
-      <w:proofErr w:type="gramStart"/>
-      <w:r>
-        <w:t>FindFamilyType</w:t>
-      </w:r>
-      <w:proofErr w:type="spellEnd"/>
-      <w:r>
-        <w:t>(</w:t>
-      </w:r>
-      <w:proofErr w:type="gramEnd"/>
-      <w:r>
-        <w:t xml:space="preserve">) that retrieves a family type of given name and return the family type. </w:t>
+        <w:t xml:space="preserve">Implement FindFamilyType() that retrieves a family type of given name and return the family type. </w:t>
       </w:r>
     </w:p>
     <w:p>
@@ -17886,20 +17239,7 @@
         </w:numPr>
       </w:pPr>
       <w:r>
-        <w:t xml:space="preserve">Using </w:t>
-      </w:r>
-      <w:proofErr w:type="spellStart"/>
-      <w:proofErr w:type="gramStart"/>
-      <w:r>
-        <w:t>FindFamilyType</w:t>
-      </w:r>
-      <w:proofErr w:type="spellEnd"/>
-      <w:r>
-        <w:t>(</w:t>
-      </w:r>
-      <w:proofErr w:type="gramEnd"/>
-      <w:r>
-        <w:t xml:space="preserve">), </w:t>
+        <w:t xml:space="preserve">Using FindFamilyType(), </w:t>
       </w:r>
       <w:r>
         <w:t>retrie</w:t>
@@ -17955,13 +17295,8 @@
         <w:adjustRightInd w:val="0"/>
         <w:spacing w:after="0" w:line="240" w:lineRule="auto"/>
       </w:pPr>
-      <w:proofErr w:type="gramStart"/>
-      <w:r>
-        <w:t>5.1  Find</w:t>
-      </w:r>
-      <w:proofErr w:type="gramEnd"/>
-      <w:r>
-        <w:t xml:space="preserve"> Instances of a given family type </w:t>
+      <w:r>
+        <w:t xml:space="preserve">5.1  Find Instances of a given family type </w:t>
       </w:r>
     </w:p>
     <w:p>
@@ -19485,13 +18820,8 @@
       </w:r>
     </w:p>
     <w:p>
-      <w:proofErr w:type="gramStart"/>
-      <w:r>
-        <w:t>5.2  Find</w:t>
-      </w:r>
-      <w:proofErr w:type="gramEnd"/>
-      <w:r>
-        <w:t xml:space="preserve"> an element </w:t>
+      <w:r>
+        <w:t xml:space="preserve">5.2  Find an element </w:t>
       </w:r>
       <w:r>
         <w:t>with a given class and a name</w:t>
@@ -21694,20 +21024,7 @@
         </w:numPr>
       </w:pPr>
       <w:r>
-        <w:t xml:space="preserve">Implement </w:t>
-      </w:r>
-      <w:proofErr w:type="spellStart"/>
-      <w:proofErr w:type="gramStart"/>
-      <w:r>
-        <w:t>FindElements</w:t>
-      </w:r>
-      <w:proofErr w:type="spellEnd"/>
-      <w:r>
-        <w:t>(</w:t>
-      </w:r>
-      <w:proofErr w:type="gramEnd"/>
-      <w:r>
-        <w:t>) function that takes a document, cla</w:t>
+        <w:t>Implement FindElements() function that takes a document, cla</w:t>
       </w:r>
       <w:r>
         <w:t>ss, name and optional category as arguments, and</w:t>
@@ -21731,28 +21048,7 @@
         </w:numPr>
       </w:pPr>
       <w:r>
-        <w:t xml:space="preserve">Implement </w:t>
-      </w:r>
-      <w:proofErr w:type="spellStart"/>
-      <w:proofErr w:type="gramStart"/>
-      <w:r>
-        <w:t>FindElement</w:t>
-      </w:r>
-      <w:proofErr w:type="spellEnd"/>
-      <w:r>
-        <w:t>(</w:t>
-      </w:r>
-      <w:proofErr w:type="gramEnd"/>
-      <w:r>
-        <w:t xml:space="preserve">) that calls </w:t>
-      </w:r>
-      <w:proofErr w:type="spellStart"/>
-      <w:r>
-        <w:t>FindElements</w:t>
-      </w:r>
-      <w:proofErr w:type="spellEnd"/>
-      <w:r>
-        <w:t xml:space="preserve">(), and returns only the first element in the list. </w:t>
+        <w:t xml:space="preserve">Implement FindElement() that calls FindElements(), and returns only the first element in the list. </w:t>
       </w:r>
     </w:p>
     <w:p>
@@ -21764,15 +21060,7 @@
         </w:numPr>
       </w:pPr>
       <w:r>
-        <w:t xml:space="preserve">Using </w:t>
-      </w:r>
-      <w:proofErr w:type="spellStart"/>
-      <w:r>
-        <w:t>FindElement</w:t>
-      </w:r>
-      <w:proofErr w:type="spellEnd"/>
-      <w:r>
-        <w:t xml:space="preserve">(), retrieve </w:t>
+        <w:t xml:space="preserve">Using FindElement(), retrieve </w:t>
       </w:r>
       <w:r>
         <w:t>a Level element of a given name</w:t>
@@ -21802,16 +21090,11 @@
         <w:adjustRightInd w:val="0"/>
         <w:spacing w:after="0" w:line="240" w:lineRule="auto"/>
       </w:pPr>
-      <w:proofErr w:type="gramStart"/>
       <w:r>
         <w:t xml:space="preserve">5.3  </w:t>
       </w:r>
       <w:r>
-        <w:t>Filtering</w:t>
-      </w:r>
-      <w:proofErr w:type="gramEnd"/>
-      <w:r>
-        <w:t xml:space="preserve"> with </w:t>
+        <w:t xml:space="preserve">Filtering with </w:t>
       </w:r>
       <w:r>
         <w:t xml:space="preserve">parameters </w:t>
@@ -21866,11 +21149,9 @@
         <w:adjustRightInd w:val="0"/>
         <w:spacing w:after="0" w:line="240" w:lineRule="auto"/>
       </w:pPr>
-      <w:proofErr w:type="spellStart"/>
       <w:r>
         <w:t>FilteredElementCollector</w:t>
       </w:r>
-      <w:proofErr w:type="spellEnd"/>
     </w:p>
     <w:p>
       <w:pPr>
@@ -21884,11 +21165,9 @@
         <w:adjustRightInd w:val="0"/>
         <w:spacing w:after="0" w:line="240" w:lineRule="auto"/>
       </w:pPr>
-      <w:proofErr w:type="spellStart"/>
       <w:r>
         <w:t>ElementClassFilter</w:t>
       </w:r>
-      <w:proofErr w:type="spellEnd"/>
     </w:p>
     <w:p>
       <w:pPr>
@@ -21902,7 +21181,6 @@
         <w:adjustRightInd w:val="0"/>
         <w:spacing w:after="0" w:line="240" w:lineRule="auto"/>
       </w:pPr>
-      <w:proofErr w:type="spellStart"/>
       <w:r>
         <w:t>Eleme</w:t>
       </w:r>
@@ -21912,7 +21190,6 @@
       <w:r>
         <w:t>tCategoryFilter</w:t>
       </w:r>
-      <w:proofErr w:type="spellEnd"/>
     </w:p>
     <w:p>
       <w:pPr>
@@ -21948,11 +21225,9 @@
         <w:adjustRightInd w:val="0"/>
         <w:spacing w:after="0" w:line="240" w:lineRule="auto"/>
       </w:pPr>
-      <w:proofErr w:type="spellStart"/>
       <w:r>
         <w:t>BoundingBoxContainsPointFilter</w:t>
       </w:r>
-      <w:proofErr w:type="spellEnd"/>
     </w:p>
     <w:p>
       <w:pPr>
@@ -21966,11 +21241,9 @@
         <w:adjustRightInd w:val="0"/>
         <w:spacing w:after="0" w:line="240" w:lineRule="auto"/>
       </w:pPr>
-      <w:proofErr w:type="spellStart"/>
       <w:r>
         <w:t>ElementDesignOptionFilter</w:t>
       </w:r>
-      <w:proofErr w:type="spellEnd"/>
     </w:p>
     <w:p>
       <w:pPr>
@@ -21984,11 +21257,9 @@
         <w:adjustRightInd w:val="0"/>
         <w:spacing w:after="0" w:line="240" w:lineRule="auto"/>
       </w:pPr>
-      <w:proofErr w:type="spellStart"/>
       <w:r>
         <w:t>ElementIsCurveDrivenFilter</w:t>
       </w:r>
-      <w:proofErr w:type="spellEnd"/>
     </w:p>
     <w:p>
       <w:pPr>
@@ -22002,11 +21273,9 @@
         <w:adjustRightInd w:val="0"/>
         <w:spacing w:after="0" w:line="240" w:lineRule="auto"/>
       </w:pPr>
-      <w:proofErr w:type="spellStart"/>
       <w:r>
         <w:t>ElementIsElementTypeFilter</w:t>
       </w:r>
-      <w:proofErr w:type="spellEnd"/>
     </w:p>
     <w:p>
       <w:pPr>
@@ -22020,11 +21289,9 @@
         <w:adjustRightInd w:val="0"/>
         <w:spacing w:after="0" w:line="240" w:lineRule="auto"/>
       </w:pPr>
-      <w:proofErr w:type="spellStart"/>
       <w:r>
         <w:t>ElementParameterFilter</w:t>
       </w:r>
-      <w:proofErr w:type="spellEnd"/>
     </w:p>
     <w:p>
       <w:pPr>
@@ -22057,34 +21324,18 @@
         <w:adjustRightInd w:val="0"/>
         <w:spacing w:after="0" w:line="240" w:lineRule="auto"/>
       </w:pPr>
-      <w:r>
-        <w:fldChar w:fldCharType="begin"/>
-      </w:r>
-      <w:r>
-        <w:instrText>HYPERLINK "http://www.autodesk.com/revit-help/?guid=GUID-85E4A43E-88B5-43C6-908C-2D138C9F611D"</w:instrText>
-      </w:r>
-      <w:r>
-        <w:fldChar w:fldCharType="separate"/>
-      </w:r>
-      <w:r>
-        <w:rPr>
-          <w:rStyle w:val="Hyperlink"/>
-          <w:rFonts w:cstheme="minorBidi"/>
-        </w:rPr>
-        <w:t>This section</w:t>
-      </w:r>
-      <w:r>
-        <w:rPr>
-          <w:rStyle w:val="Hyperlink"/>
-          <w:rFonts w:cstheme="minorBidi"/>
-        </w:rPr>
-        <w:fldChar w:fldCharType="end"/>
-      </w:r>
+      <w:hyperlink r:id="rId7" w:history="1">
+        <w:r>
+          <w:rPr>
+            <w:rStyle w:val="Hyperlink"/>
+            <w:rFonts w:cstheme="minorBidi"/>
+          </w:rPr>
+          <w:t>This section</w:t>
+        </w:r>
+      </w:hyperlink>
       <w:r>
         <w:t xml:space="preserve"> of the Revit developer documentation </w:t>
       </w:r>
-      <w:bookmarkStart w:id="3" w:name="_GoBack"/>
-      <w:bookmarkEnd w:id="3"/>
       <w:r>
         <w:t>describes filtering. For more detail, please take a look at the document</w:t>
       </w:r>
@@ -22161,18 +21412,8 @@
         <w:spacing w:after="0" w:line="240" w:lineRule="auto"/>
         <w:ind w:firstLine="720"/>
       </w:pPr>
-      <w:proofErr w:type="spellStart"/>
-      <w:proofErr w:type="gramStart"/>
-      <w:r>
-        <w:t>wall.parameter</w:t>
-      </w:r>
-      <w:proofErr w:type="spellEnd"/>
-      <w:r>
-        <w:t>(</w:t>
-      </w:r>
-      <w:proofErr w:type="gramEnd"/>
-      <w:r>
-        <w:t>length) &gt; 60 f</w:t>
+      <w:r>
+        <w:t>wall.parameter(length) &gt; 60 f</w:t>
       </w:r>
       <w:r>
         <w:t>ee</w:t>
@@ -28362,7 +27603,7 @@
 </file>
 
 <file path=customXml/itemProps1.xml><?xml version="1.0" encoding="utf-8"?>
-<ds:datastoreItem xmlns:ds="http://schemas.openxmlformats.org/officeDocument/2006/customXml" ds:itemID="{C7539180-082A-421F-9A5F-BD74F769B786}">
+<ds:datastoreItem xmlns:ds="http://schemas.openxmlformats.org/officeDocument/2006/customXml" ds:itemID="{13F1EF25-E7F1-4813-9011-06033556231A}">
   <ds:schemaRefs>
     <ds:schemaRef ds:uri="http://schemas.openxmlformats.org/officeDocument/2006/bibliography"/>
   </ds:schemaRefs>
